--- a/Documentation.docx
+++ b/Documentation.docx
@@ -630,7 +630,9 @@
               <w:tab w:val="right" w:leader="dot" w:pos="9062"/>
             </w:tabs>
             <w:rPr>
+              <w:rFonts w:eastAsiaTheme="minorEastAsia"/>
               <w:noProof/>
+              <w:lang w:eastAsia="nl-NL"/>
             </w:rPr>
           </w:pPr>
           <w:r>
@@ -651,7 +653,7 @@
             </w:rPr>
             <w:fldChar w:fldCharType="separate"/>
           </w:r>
-          <w:hyperlink w:anchor="_Toc102748378" w:history="1">
+          <w:hyperlink w:anchor="_Toc102932259" w:history="1">
             <w:r>
               <w:rPr>
                 <w:rStyle w:val="Hyperlink"/>
@@ -662,7 +664,9 @@
             </w:r>
             <w:r>
               <w:rPr>
-                <w:noProof/>
+                <w:rFonts w:eastAsiaTheme="minorEastAsia"/>
+                <w:noProof/>
+                <w:lang w:eastAsia="nl-NL"/>
               </w:rPr>
               <w:tab/>
             </w:r>
@@ -693,7 +697,7 @@
                 <w:noProof/>
                 <w:webHidden/>
               </w:rPr>
-              <w:instrText xml:space="preserve"> PAGEREF _Toc102748378 \h </w:instrText>
+              <w:instrText xml:space="preserve"> PAGEREF _Toc102932259 \h </w:instrText>
             </w:r>
             <w:r>
               <w:rPr>
@@ -732,10 +736,12 @@
               <w:tab w:val="right" w:leader="dot" w:pos="9062"/>
             </w:tabs>
             <w:rPr>
+              <w:rFonts w:eastAsiaTheme="minorEastAsia"/>
               <w:noProof/>
+              <w:lang w:eastAsia="nl-NL"/>
             </w:rPr>
           </w:pPr>
-          <w:hyperlink w:anchor="_Toc102748379" w:history="1">
+          <w:hyperlink w:anchor="_Toc102932260" w:history="1">
             <w:r>
               <w:rPr>
                 <w:rStyle w:val="Hyperlink"/>
@@ -746,7 +752,9 @@
             </w:r>
             <w:r>
               <w:rPr>
-                <w:noProof/>
+                <w:rFonts w:eastAsiaTheme="minorEastAsia"/>
+                <w:noProof/>
+                <w:lang w:eastAsia="nl-NL"/>
               </w:rPr>
               <w:tab/>
             </w:r>
@@ -777,7 +785,7 @@
                 <w:noProof/>
                 <w:webHidden/>
               </w:rPr>
-              <w:instrText xml:space="preserve"> PAGEREF _Toc102748379 \h </w:instrText>
+              <w:instrText xml:space="preserve"> PAGEREF _Toc102932260 \h </w:instrText>
             </w:r>
             <w:r>
               <w:rPr>
@@ -816,10 +824,12 @@
               <w:tab w:val="right" w:leader="dot" w:pos="9062"/>
             </w:tabs>
             <w:rPr>
+              <w:rFonts w:eastAsiaTheme="minorEastAsia"/>
               <w:noProof/>
+              <w:lang w:eastAsia="nl-NL"/>
             </w:rPr>
           </w:pPr>
-          <w:hyperlink w:anchor="_Toc102748380" w:history="1">
+          <w:hyperlink w:anchor="_Toc102932261" w:history="1">
             <w:r>
               <w:rPr>
                 <w:rStyle w:val="Hyperlink"/>
@@ -830,7 +840,9 @@
             </w:r>
             <w:r>
               <w:rPr>
-                <w:noProof/>
+                <w:rFonts w:eastAsiaTheme="minorEastAsia"/>
+                <w:noProof/>
+                <w:lang w:eastAsia="nl-NL"/>
               </w:rPr>
               <w:tab/>
             </w:r>
@@ -861,7 +873,7 @@
                 <w:noProof/>
                 <w:webHidden/>
               </w:rPr>
-              <w:instrText xml:space="preserve"> PAGEREF _Toc102748380 \h </w:instrText>
+              <w:instrText xml:space="preserve"> PAGEREF _Toc102932261 \h </w:instrText>
             </w:r>
             <w:r>
               <w:rPr>
@@ -900,10 +912,12 @@
               <w:tab w:val="right" w:leader="dot" w:pos="9062"/>
             </w:tabs>
             <w:rPr>
+              <w:rFonts w:eastAsiaTheme="minorEastAsia"/>
               <w:noProof/>
+              <w:lang w:eastAsia="nl-NL"/>
             </w:rPr>
           </w:pPr>
-          <w:hyperlink w:anchor="_Toc102748381" w:history="1">
+          <w:hyperlink w:anchor="_Toc102932262" w:history="1">
             <w:r>
               <w:rPr>
                 <w:rStyle w:val="Hyperlink"/>
@@ -914,7 +928,9 @@
             </w:r>
             <w:r>
               <w:rPr>
-                <w:noProof/>
+                <w:rFonts w:eastAsiaTheme="minorEastAsia"/>
+                <w:noProof/>
+                <w:lang w:eastAsia="nl-NL"/>
               </w:rPr>
               <w:tab/>
             </w:r>
@@ -945,7 +961,7 @@
                 <w:noProof/>
                 <w:webHidden/>
               </w:rPr>
-              <w:instrText xml:space="preserve"> PAGEREF _Toc102748381 \h </w:instrText>
+              <w:instrText xml:space="preserve"> PAGEREF _Toc102932262 \h </w:instrText>
             </w:r>
             <w:r>
               <w:rPr>
@@ -984,10 +1000,12 @@
               <w:tab w:val="right" w:leader="dot" w:pos="9062"/>
             </w:tabs>
             <w:rPr>
+              <w:rFonts w:eastAsiaTheme="minorEastAsia"/>
               <w:noProof/>
+              <w:lang w:eastAsia="nl-NL"/>
             </w:rPr>
           </w:pPr>
-          <w:hyperlink w:anchor="_Toc102748382" w:history="1">
+          <w:hyperlink w:anchor="_Toc102932263" w:history="1">
             <w:r>
               <w:rPr>
                 <w:rStyle w:val="Hyperlink"/>
@@ -998,7 +1016,9 @@
             </w:r>
             <w:r>
               <w:rPr>
-                <w:noProof/>
+                <w:rFonts w:eastAsiaTheme="minorEastAsia"/>
+                <w:noProof/>
+                <w:lang w:eastAsia="nl-NL"/>
               </w:rPr>
               <w:tab/>
             </w:r>
@@ -1029,7 +1049,7 @@
                 <w:noProof/>
                 <w:webHidden/>
               </w:rPr>
-              <w:instrText xml:space="preserve"> PAGEREF _Toc102748382 \h </w:instrText>
+              <w:instrText xml:space="preserve"> PAGEREF _Toc102932263 \h </w:instrText>
             </w:r>
             <w:r>
               <w:rPr>
@@ -1068,10 +1088,12 @@
               <w:tab w:val="right" w:leader="dot" w:pos="9062"/>
             </w:tabs>
             <w:rPr>
+              <w:rFonts w:eastAsiaTheme="minorEastAsia"/>
               <w:noProof/>
+              <w:lang w:eastAsia="nl-NL"/>
             </w:rPr>
           </w:pPr>
-          <w:hyperlink w:anchor="_Toc102748383" w:history="1">
+          <w:hyperlink w:anchor="_Toc102932264" w:history="1">
             <w:r>
               <w:rPr>
                 <w:rStyle w:val="Hyperlink"/>
@@ -1082,7 +1104,9 @@
             </w:r>
             <w:r>
               <w:rPr>
-                <w:noProof/>
+                <w:rFonts w:eastAsiaTheme="minorEastAsia"/>
+                <w:noProof/>
+                <w:lang w:eastAsia="nl-NL"/>
               </w:rPr>
               <w:tab/>
             </w:r>
@@ -1113,7 +1137,7 @@
                 <w:noProof/>
                 <w:webHidden/>
               </w:rPr>
-              <w:instrText xml:space="preserve"> PAGEREF _Toc102748383 \h </w:instrText>
+              <w:instrText xml:space="preserve"> PAGEREF _Toc102932264 \h </w:instrText>
             </w:r>
             <w:r>
               <w:rPr>
@@ -1152,10 +1176,12 @@
               <w:tab w:val="right" w:leader="dot" w:pos="9062"/>
             </w:tabs>
             <w:rPr>
+              <w:rFonts w:eastAsiaTheme="minorEastAsia"/>
               <w:noProof/>
+              <w:lang w:eastAsia="nl-NL"/>
             </w:rPr>
           </w:pPr>
-          <w:hyperlink w:anchor="_Toc102748384" w:history="1">
+          <w:hyperlink w:anchor="_Toc102932265" w:history="1">
             <w:r>
               <w:rPr>
                 <w:rStyle w:val="Hyperlink"/>
@@ -1166,7 +1192,9 @@
             </w:r>
             <w:r>
               <w:rPr>
-                <w:noProof/>
+                <w:rFonts w:eastAsiaTheme="minorEastAsia"/>
+                <w:noProof/>
+                <w:lang w:eastAsia="nl-NL"/>
               </w:rPr>
               <w:tab/>
             </w:r>
@@ -1197,7 +1225,7 @@
                 <w:noProof/>
                 <w:webHidden/>
               </w:rPr>
-              <w:instrText xml:space="preserve"> PAGEREF _Toc102748384 \h </w:instrText>
+              <w:instrText xml:space="preserve"> PAGEREF _Toc102932265 \h </w:instrText>
             </w:r>
             <w:r>
               <w:rPr>
@@ -1218,6 +1246,446 @@
                 <w:webHidden/>
               </w:rPr>
               <w:t>6</w:t>
+            </w:r>
+            <w:r>
+              <w:rPr>
+                <w:noProof/>
+                <w:webHidden/>
+              </w:rPr>
+              <w:fldChar w:fldCharType="end"/>
+            </w:r>
+          </w:hyperlink>
+        </w:p>
+        <w:p>
+          <w:pPr>
+            <w:pStyle w:val="Inhopg1"/>
+            <w:tabs>
+              <w:tab w:val="left" w:pos="440"/>
+              <w:tab w:val="right" w:leader="dot" w:pos="9062"/>
+            </w:tabs>
+            <w:rPr>
+              <w:rFonts w:eastAsiaTheme="minorEastAsia"/>
+              <w:noProof/>
+              <w:lang w:eastAsia="nl-NL"/>
+            </w:rPr>
+          </w:pPr>
+          <w:hyperlink w:anchor="_Toc102932266" w:history="1">
+            <w:r>
+              <w:rPr>
+                <w:rStyle w:val="Hyperlink"/>
+                <w:noProof/>
+                <w:lang w:val="en-GB"/>
+              </w:rPr>
+              <w:t>4.</w:t>
+            </w:r>
+            <w:r>
+              <w:rPr>
+                <w:rFonts w:eastAsiaTheme="minorEastAsia"/>
+                <w:noProof/>
+                <w:lang w:eastAsia="nl-NL"/>
+              </w:rPr>
+              <w:tab/>
+            </w:r>
+            <w:r>
+              <w:rPr>
+                <w:rStyle w:val="Hyperlink"/>
+                <w:noProof/>
+                <w:lang w:val="en-GB"/>
+              </w:rPr>
+              <w:t>The code and how it works</w:t>
+            </w:r>
+            <w:r>
+              <w:rPr>
+                <w:noProof/>
+                <w:webHidden/>
+              </w:rPr>
+              <w:tab/>
+            </w:r>
+            <w:r>
+              <w:rPr>
+                <w:noProof/>
+                <w:webHidden/>
+              </w:rPr>
+              <w:fldChar w:fldCharType="begin"/>
+            </w:r>
+            <w:r>
+              <w:rPr>
+                <w:noProof/>
+                <w:webHidden/>
+              </w:rPr>
+              <w:instrText xml:space="preserve"> PAGEREF _Toc102932266 \h </w:instrText>
+            </w:r>
+            <w:r>
+              <w:rPr>
+                <w:noProof/>
+                <w:webHidden/>
+              </w:rPr>
+            </w:r>
+            <w:r>
+              <w:rPr>
+                <w:noProof/>
+                <w:webHidden/>
+              </w:rPr>
+              <w:fldChar w:fldCharType="separate"/>
+            </w:r>
+            <w:r>
+              <w:rPr>
+                <w:noProof/>
+                <w:webHidden/>
+              </w:rPr>
+              <w:t>7</w:t>
+            </w:r>
+            <w:r>
+              <w:rPr>
+                <w:noProof/>
+                <w:webHidden/>
+              </w:rPr>
+              <w:fldChar w:fldCharType="end"/>
+            </w:r>
+          </w:hyperlink>
+        </w:p>
+        <w:p>
+          <w:pPr>
+            <w:pStyle w:val="Inhopg2"/>
+            <w:tabs>
+              <w:tab w:val="left" w:pos="880"/>
+              <w:tab w:val="right" w:leader="dot" w:pos="9062"/>
+            </w:tabs>
+            <w:rPr>
+              <w:rFonts w:eastAsiaTheme="minorEastAsia"/>
+              <w:noProof/>
+              <w:lang w:eastAsia="nl-NL"/>
+            </w:rPr>
+          </w:pPr>
+          <w:hyperlink w:anchor="_Toc102932267" w:history="1">
+            <w:r>
+              <w:rPr>
+                <w:rStyle w:val="Hyperlink"/>
+                <w:noProof/>
+                <w:lang w:val="en-GB"/>
+              </w:rPr>
+              <w:t>4.1</w:t>
+            </w:r>
+            <w:r>
+              <w:rPr>
+                <w:rFonts w:eastAsiaTheme="minorEastAsia"/>
+                <w:noProof/>
+                <w:lang w:eastAsia="nl-NL"/>
+              </w:rPr>
+              <w:tab/>
+            </w:r>
+            <w:r>
+              <w:rPr>
+                <w:rStyle w:val="Hyperlink"/>
+                <w:noProof/>
+                <w:lang w:val="en-GB"/>
+              </w:rPr>
+              <w:t>The main method</w:t>
+            </w:r>
+            <w:r>
+              <w:rPr>
+                <w:noProof/>
+                <w:webHidden/>
+              </w:rPr>
+              <w:tab/>
+            </w:r>
+            <w:r>
+              <w:rPr>
+                <w:noProof/>
+                <w:webHidden/>
+              </w:rPr>
+              <w:fldChar w:fldCharType="begin"/>
+            </w:r>
+            <w:r>
+              <w:rPr>
+                <w:noProof/>
+                <w:webHidden/>
+              </w:rPr>
+              <w:instrText xml:space="preserve"> PAGEREF _Toc102932267 \h </w:instrText>
+            </w:r>
+            <w:r>
+              <w:rPr>
+                <w:noProof/>
+                <w:webHidden/>
+              </w:rPr>
+            </w:r>
+            <w:r>
+              <w:rPr>
+                <w:noProof/>
+                <w:webHidden/>
+              </w:rPr>
+              <w:fldChar w:fldCharType="separate"/>
+            </w:r>
+            <w:r>
+              <w:rPr>
+                <w:noProof/>
+                <w:webHidden/>
+              </w:rPr>
+              <w:t>8</w:t>
+            </w:r>
+            <w:r>
+              <w:rPr>
+                <w:noProof/>
+                <w:webHidden/>
+              </w:rPr>
+              <w:fldChar w:fldCharType="end"/>
+            </w:r>
+          </w:hyperlink>
+        </w:p>
+        <w:p>
+          <w:pPr>
+            <w:pStyle w:val="Inhopg2"/>
+            <w:tabs>
+              <w:tab w:val="left" w:pos="880"/>
+              <w:tab w:val="right" w:leader="dot" w:pos="9062"/>
+            </w:tabs>
+            <w:rPr>
+              <w:rFonts w:eastAsiaTheme="minorEastAsia"/>
+              <w:noProof/>
+              <w:lang w:eastAsia="nl-NL"/>
+            </w:rPr>
+          </w:pPr>
+          <w:hyperlink w:anchor="_Toc102932268" w:history="1">
+            <w:r>
+              <w:rPr>
+                <w:rStyle w:val="Hyperlink"/>
+                <w:noProof/>
+                <w:lang w:val="en-GB"/>
+              </w:rPr>
+              <w:t>4.2</w:t>
+            </w:r>
+            <w:r>
+              <w:rPr>
+                <w:rFonts w:eastAsiaTheme="minorEastAsia"/>
+                <w:noProof/>
+                <w:lang w:eastAsia="nl-NL"/>
+              </w:rPr>
+              <w:tab/>
+            </w:r>
+            <w:r>
+              <w:rPr>
+                <w:rStyle w:val="Hyperlink"/>
+                <w:noProof/>
+                <w:lang w:val="en-GB"/>
+              </w:rPr>
+              <w:t>Adding grades (main)</w:t>
+            </w:r>
+            <w:r>
+              <w:rPr>
+                <w:noProof/>
+                <w:webHidden/>
+              </w:rPr>
+              <w:tab/>
+            </w:r>
+            <w:r>
+              <w:rPr>
+                <w:noProof/>
+                <w:webHidden/>
+              </w:rPr>
+              <w:fldChar w:fldCharType="begin"/>
+            </w:r>
+            <w:r>
+              <w:rPr>
+                <w:noProof/>
+                <w:webHidden/>
+              </w:rPr>
+              <w:instrText xml:space="preserve"> PAGEREF _Toc102932268 \h </w:instrText>
+            </w:r>
+            <w:r>
+              <w:rPr>
+                <w:noProof/>
+                <w:webHidden/>
+              </w:rPr>
+            </w:r>
+            <w:r>
+              <w:rPr>
+                <w:noProof/>
+                <w:webHidden/>
+              </w:rPr>
+              <w:fldChar w:fldCharType="separate"/>
+            </w:r>
+            <w:r>
+              <w:rPr>
+                <w:noProof/>
+                <w:webHidden/>
+              </w:rPr>
+              <w:t>9</w:t>
+            </w:r>
+            <w:r>
+              <w:rPr>
+                <w:noProof/>
+                <w:webHidden/>
+              </w:rPr>
+              <w:fldChar w:fldCharType="end"/>
+            </w:r>
+          </w:hyperlink>
+        </w:p>
+        <w:p>
+          <w:pPr>
+            <w:pStyle w:val="Inhopg2"/>
+            <w:tabs>
+              <w:tab w:val="left" w:pos="880"/>
+              <w:tab w:val="right" w:leader="dot" w:pos="9062"/>
+            </w:tabs>
+            <w:rPr>
+              <w:rFonts w:eastAsiaTheme="minorEastAsia"/>
+              <w:noProof/>
+              <w:lang w:eastAsia="nl-NL"/>
+            </w:rPr>
+          </w:pPr>
+          <w:hyperlink w:anchor="_Toc102932269" w:history="1">
+            <w:r>
+              <w:rPr>
+                <w:rStyle w:val="Hyperlink"/>
+                <w:noProof/>
+                <w:lang w:val="en-GB"/>
+              </w:rPr>
+              <w:t>4.3</w:t>
+            </w:r>
+            <w:r>
+              <w:rPr>
+                <w:rFonts w:eastAsiaTheme="minorEastAsia"/>
+                <w:noProof/>
+                <w:lang w:eastAsia="nl-NL"/>
+              </w:rPr>
+              <w:tab/>
+            </w:r>
+            <w:r>
+              <w:rPr>
+                <w:rStyle w:val="Hyperlink"/>
+                <w:noProof/>
+                <w:lang w:val="en-GB"/>
+              </w:rPr>
+              <w:t>Editing students (main)</w:t>
+            </w:r>
+            <w:r>
+              <w:rPr>
+                <w:noProof/>
+                <w:webHidden/>
+              </w:rPr>
+              <w:tab/>
+            </w:r>
+            <w:r>
+              <w:rPr>
+                <w:noProof/>
+                <w:webHidden/>
+              </w:rPr>
+              <w:fldChar w:fldCharType="begin"/>
+            </w:r>
+            <w:r>
+              <w:rPr>
+                <w:noProof/>
+                <w:webHidden/>
+              </w:rPr>
+              <w:instrText xml:space="preserve"> PAGEREF _Toc102932269 \h </w:instrText>
+            </w:r>
+            <w:r>
+              <w:rPr>
+                <w:noProof/>
+                <w:webHidden/>
+              </w:rPr>
+            </w:r>
+            <w:r>
+              <w:rPr>
+                <w:noProof/>
+                <w:webHidden/>
+              </w:rPr>
+              <w:fldChar w:fldCharType="separate"/>
+            </w:r>
+            <w:r>
+              <w:rPr>
+                <w:noProof/>
+                <w:webHidden/>
+              </w:rPr>
+              <w:t>9</w:t>
+            </w:r>
+            <w:r>
+              <w:rPr>
+                <w:noProof/>
+                <w:webHidden/>
+              </w:rPr>
+              <w:fldChar w:fldCharType="end"/>
+            </w:r>
+          </w:hyperlink>
+        </w:p>
+        <w:p>
+          <w:pPr>
+            <w:pStyle w:val="Inhopg2"/>
+            <w:tabs>
+              <w:tab w:val="left" w:pos="880"/>
+              <w:tab w:val="right" w:leader="dot" w:pos="9062"/>
+            </w:tabs>
+            <w:rPr>
+              <w:rFonts w:eastAsiaTheme="minorEastAsia"/>
+              <w:noProof/>
+              <w:lang w:eastAsia="nl-NL"/>
+            </w:rPr>
+          </w:pPr>
+          <w:hyperlink w:anchor="_Toc102932270" w:history="1">
+            <w:r>
+              <w:rPr>
+                <w:rStyle w:val="Hyperlink"/>
+                <w:noProof/>
+                <w:lang w:val="en-GB"/>
+              </w:rPr>
+              <w:t>4.4</w:t>
+            </w:r>
+            <w:r>
+              <w:rPr>
+                <w:rFonts w:eastAsiaTheme="minorEastAsia"/>
+                <w:noProof/>
+                <w:lang w:eastAsia="nl-NL"/>
+              </w:rPr>
+              <w:tab/>
+            </w:r>
+            <w:r>
+              <w:rPr>
+                <w:rStyle w:val="Hyperlink"/>
+                <w:noProof/>
+                <w:lang w:val="en-GB"/>
+              </w:rPr>
+              <w:t>Creating students (Main)</w:t>
+            </w:r>
+            <w:r>
+              <w:rPr>
+                <w:noProof/>
+                <w:webHidden/>
+              </w:rPr>
+              <w:tab/>
+            </w:r>
+            <w:r>
+              <w:rPr>
+                <w:noProof/>
+                <w:webHidden/>
+              </w:rPr>
+              <w:fldChar w:fldCharType="begin"/>
+            </w:r>
+            <w:r>
+              <w:rPr>
+                <w:noProof/>
+                <w:webHidden/>
+              </w:rPr>
+              <w:instrText xml:space="preserve"> PAGEREF _Toc102932270 \h </w:instrText>
+            </w:r>
+            <w:r>
+              <w:rPr>
+                <w:noProof/>
+                <w:webHidden/>
+              </w:rPr>
+            </w:r>
+            <w:r>
+              <w:rPr>
+                <w:noProof/>
+                <w:webHidden/>
+              </w:rPr>
+              <w:fldChar w:fldCharType="separate"/>
+            </w:r>
+            <w:r>
+              <w:rPr>
+                <w:noProof/>
+                <w:webHidden/>
+              </w:rPr>
+              <w:t>10</w:t>
             </w:r>
             <w:r>
               <w:rPr>
@@ -1269,7 +1737,7 @@
           <w:lang w:val="en-GB"/>
         </w:rPr>
       </w:pPr>
-      <w:bookmarkStart w:id="0" w:name="_Toc102748378"/>
+      <w:bookmarkStart w:id="0" w:name="_Toc102932259"/>
       <w:r>
         <w:rPr>
           <w:lang w:val="en-GB"/>
@@ -1331,7 +1799,7 @@
           <w:lang w:val="en-GB"/>
         </w:rPr>
       </w:pPr>
-      <w:bookmarkStart w:id="1" w:name="_Toc102748379"/>
+      <w:bookmarkStart w:id="1" w:name="_Toc102932260"/>
       <w:r>
         <w:rPr>
           <w:lang w:val="en-GB"/>
@@ -1473,7 +1941,7 @@
           <w:lang w:val="en-GB"/>
         </w:rPr>
       </w:pPr>
-      <w:bookmarkStart w:id="2" w:name="_Toc102748380"/>
+      <w:bookmarkStart w:id="2" w:name="_Toc102932261"/>
       <w:r>
         <w:rPr>
           <w:lang w:val="en-GB"/>
@@ -1568,7 +2036,7 @@
           <w:lang w:val="en-GB"/>
         </w:rPr>
       </w:pPr>
-      <w:bookmarkStart w:id="3" w:name="_Toc102748381"/>
+      <w:bookmarkStart w:id="3" w:name="_Toc102932262"/>
       <w:r>
         <w:rPr>
           <w:lang w:val="en-GB"/>
@@ -1710,7 +2178,7 @@
           <w:lang w:val="en-GB"/>
         </w:rPr>
       </w:pPr>
-      <w:bookmarkStart w:id="4" w:name="_Toc102748382"/>
+      <w:bookmarkStart w:id="4" w:name="_Toc102932263"/>
       <w:r>
         <w:rPr>
           <w:lang w:val="en-GB"/>
@@ -1889,7 +2357,7 @@
           <w:lang w:val="en-GB"/>
         </w:rPr>
       </w:pPr>
-      <w:bookmarkStart w:id="5" w:name="_Toc102748383"/>
+      <w:bookmarkStart w:id="5" w:name="_Toc102932264"/>
       <w:r>
         <w:rPr>
           <w:lang w:val="en-GB"/>
@@ -2041,7 +2509,7 @@
           <w:lang w:val="en-GB"/>
         </w:rPr>
       </w:pPr>
-      <w:bookmarkStart w:id="6" w:name="_Toc102748384"/>
+      <w:bookmarkStart w:id="6" w:name="_Toc102932265"/>
       <w:r>
         <w:rPr>
           <w:lang w:val="en-GB"/>
@@ -2160,6 +2628,1470 @@
           </wp:inline>
         </w:drawing>
       </w:r>
+    </w:p>
+    <w:p>
+      <w:pPr>
+        <w:rPr>
+          <w:lang w:val="en-GB"/>
+        </w:rPr>
+      </w:pPr>
+      <w:r>
+        <w:rPr>
+          <w:lang w:val="en-GB"/>
+        </w:rPr>
+        <w:br w:type="page"/>
+      </w:r>
+    </w:p>
+    <w:p>
+      <w:pPr>
+        <w:pStyle w:val="Kop1"/>
+        <w:numPr>
+          <w:ilvl w:val="0"/>
+          <w:numId w:val="1"/>
+        </w:numPr>
+        <w:rPr>
+          <w:lang w:val="en-GB"/>
+        </w:rPr>
+      </w:pPr>
+      <w:bookmarkStart w:id="7" w:name="_Toc102932266"/>
+      <w:r>
+        <w:rPr>
+          <w:lang w:val="en-GB"/>
+        </w:rPr>
+        <w:lastRenderedPageBreak/>
+        <w:t>The code and how it works</w:t>
+      </w:r>
+      <w:bookmarkEnd w:id="7"/>
+    </w:p>
+    <w:p>
+      <w:pPr>
+        <w:ind w:left="360"/>
+        <w:rPr>
+          <w:lang w:val="en-GB"/>
+        </w:rPr>
+      </w:pPr>
+      <w:r>
+        <w:rPr>
+          <w:noProof/>
+        </w:rPr>
+        <w:drawing>
+          <wp:inline distT="0" distB="0" distL="0" distR="0" wp14:anchorId="5F0B688E" wp14:editId="53B6E7B3">
+            <wp:extent cx="3943350" cy="3867150"/>
+            <wp:effectExtent l="0" t="0" r="0" b="0"/>
+            <wp:docPr id="12" name="Afbeelding 12"/>
+            <wp:cNvGraphicFramePr>
+              <a:graphicFrameLocks xmlns:a="http://schemas.openxmlformats.org/drawingml/2006/main" noChangeAspect="1"/>
+            </wp:cNvGraphicFramePr>
+            <a:graphic xmlns:a="http://schemas.openxmlformats.org/drawingml/2006/main">
+              <a:graphicData uri="http://schemas.openxmlformats.org/drawingml/2006/picture">
+                <pic:pic xmlns:pic="http://schemas.openxmlformats.org/drawingml/2006/picture">
+                  <pic:nvPicPr>
+                    <pic:cNvPr id="1" name=""/>
+                    <pic:cNvPicPr/>
+                  </pic:nvPicPr>
+                  <pic:blipFill>
+                    <a:blip r:embed="rId20"/>
+                    <a:stretch>
+                      <a:fillRect/>
+                    </a:stretch>
+                  </pic:blipFill>
+                  <pic:spPr>
+                    <a:xfrm>
+                      <a:off x="0" y="0"/>
+                      <a:ext cx="3943350" cy="3867150"/>
+                    </a:xfrm>
+                    <a:prstGeom prst="rect">
+                      <a:avLst/>
+                    </a:prstGeom>
+                  </pic:spPr>
+                </pic:pic>
+              </a:graphicData>
+            </a:graphic>
+          </wp:inline>
+        </w:drawing>
+      </w:r>
+    </w:p>
+    <w:p>
+      <w:pPr>
+        <w:ind w:left="360"/>
+        <w:rPr>
+          <w:lang w:val="en-GB"/>
+        </w:rPr>
+      </w:pPr>
+      <w:r>
+        <w:rPr>
+          <w:lang w:val="en-GB"/>
+        </w:rPr>
+        <w:t>There are 3 important files for this project</w:t>
+      </w:r>
+      <w:r>
+        <w:rPr>
+          <w:lang w:val="en-GB"/>
+        </w:rPr>
+        <w:t>. First of all, in the root of the project folder there is</w:t>
+      </w:r>
+      <w:r>
+        <w:rPr>
+          <w:lang w:val="en-GB"/>
+        </w:rPr>
+        <w:t xml:space="preserve"> the </w:t>
+      </w:r>
+      <w:r>
+        <w:rPr>
+          <w:b/>
+          <w:bCs/>
+          <w:lang w:val="en-GB"/>
+        </w:rPr>
+        <w:t>students.xml</w:t>
+      </w:r>
+      <w:r>
+        <w:rPr>
+          <w:lang w:val="en-GB"/>
+        </w:rPr>
+        <w:t>, which is the xml file where all the students/grades will be stored.</w:t>
+      </w:r>
+      <w:r>
+        <w:rPr>
+          <w:lang w:val="en-GB"/>
+        </w:rPr>
+        <w:t xml:space="preserve"> </w:t>
+      </w:r>
+    </w:p>
+    <w:p>
+      <w:pPr>
+        <w:ind w:left="360"/>
+        <w:rPr>
+          <w:lang w:val="en-GB"/>
+        </w:rPr>
+      </w:pPr>
+      <w:r>
+        <w:rPr>
+          <w:lang w:val="en-GB"/>
+        </w:rPr>
+        <w:t xml:space="preserve">Then there are 2 java class files: Main and Xml. </w:t>
+      </w:r>
+      <w:r>
+        <w:rPr>
+          <w:b/>
+          <w:bCs/>
+          <w:lang w:val="en-GB"/>
+        </w:rPr>
+        <w:t>Main.java</w:t>
+      </w:r>
+      <w:r>
+        <w:rPr>
+          <w:b/>
+          <w:bCs/>
+          <w:lang w:val="en-GB"/>
+        </w:rPr>
+        <w:t xml:space="preserve"> </w:t>
+      </w:r>
+      <w:r>
+        <w:rPr>
+          <w:lang w:val="en-GB"/>
+        </w:rPr>
+        <w:t xml:space="preserve">contains the main </w:t>
+      </w:r>
+      <w:r>
+        <w:rPr>
+          <w:lang w:val="en-GB"/>
+        </w:rPr>
+        <w:t xml:space="preserve">method </w:t>
+      </w:r>
+      <w:r>
+        <w:rPr>
+          <w:lang w:val="en-GB"/>
+        </w:rPr>
+        <w:t xml:space="preserve"> (which controls the menu), and </w:t>
+      </w:r>
+      <w:r>
+        <w:rPr>
+          <w:lang w:val="en-GB"/>
+        </w:rPr>
+        <w:t xml:space="preserve">methods </w:t>
+      </w:r>
+      <w:r>
+        <w:rPr>
+          <w:lang w:val="en-GB"/>
+        </w:rPr>
+        <w:t xml:space="preserve"> for certain tasks (create new student, add grades, edit student etc.).</w:t>
+      </w:r>
+      <w:r>
+        <w:rPr>
+          <w:lang w:val="en-GB"/>
+        </w:rPr>
+        <w:t xml:space="preserve"> All these methods will call other methods in the </w:t>
+      </w:r>
+      <w:r>
+        <w:rPr>
+          <w:b/>
+          <w:bCs/>
+          <w:lang w:val="en-GB"/>
+        </w:rPr>
+        <w:t>Xml.java</w:t>
+      </w:r>
+      <w:r>
+        <w:rPr>
+          <w:b/>
+          <w:bCs/>
+          <w:lang w:val="en-GB"/>
+        </w:rPr>
+        <w:t xml:space="preserve"> </w:t>
+      </w:r>
+      <w:r>
+        <w:rPr>
+          <w:lang w:val="en-GB"/>
+        </w:rPr>
+        <w:t>file, and these methods are used for reading from and writing to the</w:t>
+      </w:r>
+      <w:r>
+        <w:rPr>
+          <w:lang w:val="en-GB"/>
+        </w:rPr>
+        <w:t xml:space="preserve"> xml file.</w:t>
+      </w:r>
+    </w:p>
+    <w:p>
+      <w:pPr>
+        <w:pStyle w:val="Kop2"/>
+        <w:numPr>
+          <w:ilvl w:val="1"/>
+          <w:numId w:val="1"/>
+        </w:numPr>
+        <w:rPr>
+          <w:lang w:val="en-GB"/>
+        </w:rPr>
+      </w:pPr>
+      <w:bookmarkStart w:id="8" w:name="_Toc102932267"/>
+      <w:r>
+        <w:rPr>
+          <w:lang w:val="en-GB"/>
+        </w:rPr>
+        <w:lastRenderedPageBreak/>
+        <w:t>The main method</w:t>
+      </w:r>
+      <w:bookmarkEnd w:id="8"/>
+    </w:p>
+    <w:p>
+      <w:pPr>
+        <w:ind w:left="360"/>
+        <w:rPr>
+          <w:lang w:val="en-GB"/>
+        </w:rPr>
+      </w:pPr>
+      <w:r>
+        <w:rPr>
+          <w:noProof/>
+        </w:rPr>
+        <w:drawing>
+          <wp:inline distT="0" distB="0" distL="0" distR="0" wp14:anchorId="3F652180" wp14:editId="37293165">
+            <wp:extent cx="4549140" cy="5432692"/>
+            <wp:effectExtent l="0" t="0" r="3810" b="0"/>
+            <wp:docPr id="14" name="Afbeelding 14"/>
+            <wp:cNvGraphicFramePr>
+              <a:graphicFrameLocks xmlns:a="http://schemas.openxmlformats.org/drawingml/2006/main" noChangeAspect="1"/>
+            </wp:cNvGraphicFramePr>
+            <a:graphic xmlns:a="http://schemas.openxmlformats.org/drawingml/2006/main">
+              <a:graphicData uri="http://schemas.openxmlformats.org/drawingml/2006/picture">
+                <pic:pic xmlns:pic="http://schemas.openxmlformats.org/drawingml/2006/picture">
+                  <pic:nvPicPr>
+                    <pic:cNvPr id="1" name=""/>
+                    <pic:cNvPicPr/>
+                  </pic:nvPicPr>
+                  <pic:blipFill>
+                    <a:blip r:embed="rId21"/>
+                    <a:stretch>
+                      <a:fillRect/>
+                    </a:stretch>
+                  </pic:blipFill>
+                  <pic:spPr>
+                    <a:xfrm>
+                      <a:off x="0" y="0"/>
+                      <a:ext cx="4550145" cy="5433892"/>
+                    </a:xfrm>
+                    <a:prstGeom prst="rect">
+                      <a:avLst/>
+                    </a:prstGeom>
+                  </pic:spPr>
+                </pic:pic>
+              </a:graphicData>
+            </a:graphic>
+          </wp:inline>
+        </w:drawing>
+      </w:r>
+    </w:p>
+    <w:p>
+      <w:pPr>
+        <w:ind w:left="360"/>
+        <w:rPr>
+          <w:lang w:val="en-GB"/>
+        </w:rPr>
+      </w:pPr>
+      <w:r>
+        <w:rPr>
+          <w:lang w:val="en-GB"/>
+        </w:rPr>
+        <w:t>The main method prints out all the menu options and asks the user for a choice. Based on the input, the corresponding method will be called, or in the case of ‘x’, the variable that is controlling the loop will be set to false, which will end the loop and because of that the whole application.</w:t>
+      </w:r>
+    </w:p>
+    <w:p>
+      <w:pPr>
+        <w:pStyle w:val="Kop2"/>
+        <w:numPr>
+          <w:ilvl w:val="1"/>
+          <w:numId w:val="1"/>
+        </w:numPr>
+        <w:rPr>
+          <w:lang w:val="en-GB"/>
+        </w:rPr>
+      </w:pPr>
+      <w:bookmarkStart w:id="9" w:name="_Toc102932268"/>
+      <w:r>
+        <w:rPr>
+          <w:lang w:val="en-GB"/>
+        </w:rPr>
+        <w:lastRenderedPageBreak/>
+        <w:t>Adding grades (main)</w:t>
+      </w:r>
+      <w:bookmarkEnd w:id="9"/>
+    </w:p>
+    <w:p>
+      <w:pPr>
+        <w:ind w:left="360"/>
+        <w:rPr>
+          <w:lang w:val="en-GB"/>
+        </w:rPr>
+      </w:pPr>
+      <w:r>
+        <w:rPr>
+          <w:noProof/>
+        </w:rPr>
+        <w:drawing>
+          <wp:inline distT="0" distB="0" distL="0" distR="0" wp14:anchorId="1EF7304C" wp14:editId="7BC849FE">
+            <wp:extent cx="5760720" cy="3176270"/>
+            <wp:effectExtent l="0" t="0" r="0" b="5080"/>
+            <wp:docPr id="15" name="Afbeelding 15"/>
+            <wp:cNvGraphicFramePr>
+              <a:graphicFrameLocks xmlns:a="http://schemas.openxmlformats.org/drawingml/2006/main" noChangeAspect="1"/>
+            </wp:cNvGraphicFramePr>
+            <a:graphic xmlns:a="http://schemas.openxmlformats.org/drawingml/2006/main">
+              <a:graphicData uri="http://schemas.openxmlformats.org/drawingml/2006/picture">
+                <pic:pic xmlns:pic="http://schemas.openxmlformats.org/drawingml/2006/picture">
+                  <pic:nvPicPr>
+                    <pic:cNvPr id="1" name=""/>
+                    <pic:cNvPicPr/>
+                  </pic:nvPicPr>
+                  <pic:blipFill>
+                    <a:blip r:embed="rId22"/>
+                    <a:stretch>
+                      <a:fillRect/>
+                    </a:stretch>
+                  </pic:blipFill>
+                  <pic:spPr>
+                    <a:xfrm>
+                      <a:off x="0" y="0"/>
+                      <a:ext cx="5760720" cy="3176270"/>
+                    </a:xfrm>
+                    <a:prstGeom prst="rect">
+                      <a:avLst/>
+                    </a:prstGeom>
+                  </pic:spPr>
+                </pic:pic>
+              </a:graphicData>
+            </a:graphic>
+          </wp:inline>
+        </w:drawing>
+      </w:r>
+    </w:p>
+    <w:p>
+      <w:pPr>
+        <w:ind w:left="360"/>
+        <w:rPr>
+          <w:lang w:val="en-GB"/>
+        </w:rPr>
+      </w:pPr>
+      <w:r>
+        <w:rPr>
+          <w:lang w:val="en-GB"/>
+        </w:rPr>
+        <w:t>This method first gets the list of students by calling the getStudentInfo method from the xml class (this will be explained later in the documentation), and then prints out the students.</w:t>
+      </w:r>
+    </w:p>
+    <w:p>
+      <w:pPr>
+        <w:ind w:left="360"/>
+        <w:rPr>
+          <w:lang w:val="en-GB"/>
+        </w:rPr>
+      </w:pPr>
+      <w:r>
+        <w:rPr>
+          <w:lang w:val="en-GB"/>
+        </w:rPr>
+        <w:t>After selecting the id of the student, the user will be asked for the subject and grade, and after this the addGrade method from the xml class will be called, with the student id and the chosen subject/mark as parameters</w:t>
+      </w:r>
+      <w:r>
+        <w:rPr>
+          <w:lang w:val="en-GB"/>
+        </w:rPr>
+        <w:t>.</w:t>
+      </w:r>
+    </w:p>
+    <w:p>
+      <w:pPr>
+        <w:pStyle w:val="Kop2"/>
+        <w:numPr>
+          <w:ilvl w:val="1"/>
+          <w:numId w:val="1"/>
+        </w:numPr>
+        <w:rPr>
+          <w:lang w:val="en-GB"/>
+        </w:rPr>
+      </w:pPr>
+      <w:bookmarkStart w:id="10" w:name="_Toc102932269"/>
+      <w:r>
+        <w:rPr>
+          <w:lang w:val="en-GB"/>
+        </w:rPr>
+        <w:t>Editing students (main)</w:t>
+      </w:r>
+      <w:bookmarkEnd w:id="10"/>
+    </w:p>
+    <w:p>
+      <w:pPr>
+        <w:ind w:left="360"/>
+        <w:rPr>
+          <w:lang w:val="en-GB"/>
+        </w:rPr>
+      </w:pPr>
+      <w:r>
+        <w:rPr>
+          <w:noProof/>
+        </w:rPr>
+        <w:drawing>
+          <wp:inline distT="0" distB="0" distL="0" distR="0" wp14:anchorId="0A574709" wp14:editId="532460EA">
+            <wp:extent cx="4706186" cy="3086100"/>
+            <wp:effectExtent l="0" t="0" r="0" b="0"/>
+            <wp:docPr id="16" name="Afbeelding 16"/>
+            <wp:cNvGraphicFramePr>
+              <a:graphicFrameLocks xmlns:a="http://schemas.openxmlformats.org/drawingml/2006/main" noChangeAspect="1"/>
+            </wp:cNvGraphicFramePr>
+            <a:graphic xmlns:a="http://schemas.openxmlformats.org/drawingml/2006/main">
+              <a:graphicData uri="http://schemas.openxmlformats.org/drawingml/2006/picture">
+                <pic:pic xmlns:pic="http://schemas.openxmlformats.org/drawingml/2006/picture">
+                  <pic:nvPicPr>
+                    <pic:cNvPr id="1" name=""/>
+                    <pic:cNvPicPr/>
+                  </pic:nvPicPr>
+                  <pic:blipFill>
+                    <a:blip r:embed="rId23"/>
+                    <a:stretch>
+                      <a:fillRect/>
+                    </a:stretch>
+                  </pic:blipFill>
+                  <pic:spPr>
+                    <a:xfrm>
+                      <a:off x="0" y="0"/>
+                      <a:ext cx="4713709" cy="3091033"/>
+                    </a:xfrm>
+                    <a:prstGeom prst="rect">
+                      <a:avLst/>
+                    </a:prstGeom>
+                  </pic:spPr>
+                </pic:pic>
+              </a:graphicData>
+            </a:graphic>
+          </wp:inline>
+        </w:drawing>
+      </w:r>
+    </w:p>
+    <w:p>
+      <w:pPr>
+        <w:ind w:left="360"/>
+        <w:rPr>
+          <w:lang w:val="en-GB"/>
+        </w:rPr>
+      </w:pPr>
+      <w:r>
+        <w:rPr>
+          <w:lang w:val="en-GB"/>
+        </w:rPr>
+        <w:t xml:space="preserve">The method gets the list of students from the getStudentInfo method, and then prints out all the students and asks the user which student they would like to edit. Then, the user will be asked for a new name or to type ‘remove’, and if the user does the latter then the deleteStudent method </w:t>
+      </w:r>
+      <w:r>
+        <w:rPr>
+          <w:lang w:val="en-GB"/>
+        </w:rPr>
+        <w:lastRenderedPageBreak/>
+        <w:t>will be called. If not, the user will also be asked for a new date of birth, and the editStudent method will then be called with all the needed parameters.</w:t>
+      </w:r>
+    </w:p>
+    <w:p>
+      <w:pPr>
+        <w:pStyle w:val="Kop2"/>
+        <w:numPr>
+          <w:ilvl w:val="1"/>
+          <w:numId w:val="1"/>
+        </w:numPr>
+        <w:rPr>
+          <w:lang w:val="en-GB"/>
+        </w:rPr>
+      </w:pPr>
+      <w:bookmarkStart w:id="11" w:name="_Toc102932270"/>
+      <w:r>
+        <w:rPr>
+          <w:lang w:val="en-GB"/>
+        </w:rPr>
+        <w:t>Creating students (Main)</w:t>
+      </w:r>
+      <w:bookmarkEnd w:id="11"/>
+    </w:p>
+    <w:p>
+      <w:pPr>
+        <w:ind w:left="360"/>
+        <w:rPr>
+          <w:lang w:val="en-GB"/>
+        </w:rPr>
+      </w:pPr>
+      <w:r>
+        <w:rPr>
+          <w:noProof/>
+        </w:rPr>
+        <w:drawing>
+          <wp:inline distT="0" distB="0" distL="0" distR="0" wp14:anchorId="6884DDE2" wp14:editId="21ABAF3A">
+            <wp:extent cx="5760720" cy="1787525"/>
+            <wp:effectExtent l="0" t="0" r="0" b="3175"/>
+            <wp:docPr id="17" name="Afbeelding 17"/>
+            <wp:cNvGraphicFramePr>
+              <a:graphicFrameLocks xmlns:a="http://schemas.openxmlformats.org/drawingml/2006/main" noChangeAspect="1"/>
+            </wp:cNvGraphicFramePr>
+            <a:graphic xmlns:a="http://schemas.openxmlformats.org/drawingml/2006/main">
+              <a:graphicData uri="http://schemas.openxmlformats.org/drawingml/2006/picture">
+                <pic:pic xmlns:pic="http://schemas.openxmlformats.org/drawingml/2006/picture">
+                  <pic:nvPicPr>
+                    <pic:cNvPr id="1" name=""/>
+                    <pic:cNvPicPr/>
+                  </pic:nvPicPr>
+                  <pic:blipFill>
+                    <a:blip r:embed="rId24"/>
+                    <a:stretch>
+                      <a:fillRect/>
+                    </a:stretch>
+                  </pic:blipFill>
+                  <pic:spPr>
+                    <a:xfrm>
+                      <a:off x="0" y="0"/>
+                      <a:ext cx="5760720" cy="1787525"/>
+                    </a:xfrm>
+                    <a:prstGeom prst="rect">
+                      <a:avLst/>
+                    </a:prstGeom>
+                  </pic:spPr>
+                </pic:pic>
+              </a:graphicData>
+            </a:graphic>
+          </wp:inline>
+        </w:drawing>
+      </w:r>
+    </w:p>
+    <w:p>
+      <w:pPr>
+        <w:ind w:left="360"/>
+        <w:rPr>
+          <w:lang w:val="en-GB"/>
+        </w:rPr>
+      </w:pPr>
+      <w:r>
+        <w:rPr>
+          <w:lang w:val="en-GB"/>
+        </w:rPr>
+        <w:t>The user will be asked both the name and date of birth of the student, and then the createStudent method of the xml class will be called.</w:t>
+      </w:r>
+    </w:p>
+    <w:p>
+      <w:pPr>
+        <w:pStyle w:val="Kop2"/>
+        <w:ind w:firstLine="360"/>
+        <w:rPr>
+          <w:lang w:val="en-GB"/>
+        </w:rPr>
+      </w:pPr>
+      <w:r>
+        <w:rPr>
+          <w:lang w:val="en-GB"/>
+        </w:rPr>
+        <w:t>4.5 Showing students</w:t>
+      </w:r>
+      <w:r>
+        <w:rPr>
+          <w:lang w:val="en-GB"/>
+        </w:rPr>
+        <w:t xml:space="preserve"> (Main)</w:t>
+      </w:r>
+    </w:p>
+    <w:p>
+      <w:pPr>
+        <w:ind w:left="360"/>
+        <w:rPr>
+          <w:lang w:val="en-GB"/>
+        </w:rPr>
+      </w:pPr>
+      <w:r>
+        <w:rPr>
+          <w:noProof/>
+        </w:rPr>
+        <w:drawing>
+          <wp:inline distT="0" distB="0" distL="0" distR="0" wp14:anchorId="7A8CAE6B" wp14:editId="5C6895C6">
+            <wp:extent cx="5760720" cy="3598545"/>
+            <wp:effectExtent l="0" t="0" r="0" b="1905"/>
+            <wp:docPr id="18" name="Afbeelding 18"/>
+            <wp:cNvGraphicFramePr>
+              <a:graphicFrameLocks xmlns:a="http://schemas.openxmlformats.org/drawingml/2006/main" noChangeAspect="1"/>
+            </wp:cNvGraphicFramePr>
+            <a:graphic xmlns:a="http://schemas.openxmlformats.org/drawingml/2006/main">
+              <a:graphicData uri="http://schemas.openxmlformats.org/drawingml/2006/picture">
+                <pic:pic xmlns:pic="http://schemas.openxmlformats.org/drawingml/2006/picture">
+                  <pic:nvPicPr>
+                    <pic:cNvPr id="1" name=""/>
+                    <pic:cNvPicPr/>
+                  </pic:nvPicPr>
+                  <pic:blipFill>
+                    <a:blip r:embed="rId25"/>
+                    <a:stretch>
+                      <a:fillRect/>
+                    </a:stretch>
+                  </pic:blipFill>
+                  <pic:spPr>
+                    <a:xfrm>
+                      <a:off x="0" y="0"/>
+                      <a:ext cx="5760720" cy="3598545"/>
+                    </a:xfrm>
+                    <a:prstGeom prst="rect">
+                      <a:avLst/>
+                    </a:prstGeom>
+                  </pic:spPr>
+                </pic:pic>
+              </a:graphicData>
+            </a:graphic>
+          </wp:inline>
+        </w:drawing>
+      </w:r>
+    </w:p>
+    <w:p>
+      <w:pPr>
+        <w:ind w:left="360"/>
+        <w:rPr>
+          <w:lang w:val="en-GB"/>
+        </w:rPr>
+      </w:pPr>
+      <w:r>
+        <w:rPr>
+          <w:lang w:val="en-GB"/>
+        </w:rPr>
+        <w:t xml:space="preserve">The list of students will be displayed, and then the user will be asked to select a student id to see their grades. If the user does this, the getStudentGrades method from the xml class will look for the grades, and these will then be printed out. </w:t>
+      </w:r>
+    </w:p>
+    <w:p>
+      <w:pPr>
+        <w:rPr>
+          <w:lang w:val="en-GB"/>
+        </w:rPr>
+      </w:pPr>
+      <w:r>
+        <w:rPr>
+          <w:lang w:val="en-GB"/>
+        </w:rPr>
+        <w:br w:type="page"/>
+      </w:r>
+    </w:p>
+    <w:p>
+      <w:pPr>
+        <w:pStyle w:val="Kop2"/>
+        <w:ind w:firstLine="360"/>
+        <w:rPr>
+          <w:lang w:val="en-GB"/>
+        </w:rPr>
+      </w:pPr>
+      <w:r>
+        <w:rPr>
+          <w:lang w:val="en-GB"/>
+        </w:rPr>
+        <w:lastRenderedPageBreak/>
+        <w:t>4.6 The getXmlDocument method</w:t>
+      </w:r>
+    </w:p>
+    <w:p>
+      <w:pPr>
+        <w:rPr>
+          <w:lang w:val="en-GB"/>
+        </w:rPr>
+      </w:pPr>
+      <w:r>
+        <w:rPr>
+          <w:lang w:val="en-GB"/>
+        </w:rPr>
+        <w:tab/>
+      </w:r>
+      <w:r>
+        <w:rPr>
+          <w:noProof/>
+        </w:rPr>
+        <w:drawing>
+          <wp:inline distT="0" distB="0" distL="0" distR="0" wp14:anchorId="5F34EE06" wp14:editId="1F7EB664">
+            <wp:extent cx="5760720" cy="4093210"/>
+            <wp:effectExtent l="0" t="0" r="0" b="2540"/>
+            <wp:docPr id="21" name="Afbeelding 21"/>
+            <wp:cNvGraphicFramePr>
+              <a:graphicFrameLocks xmlns:a="http://schemas.openxmlformats.org/drawingml/2006/main" noChangeAspect="1"/>
+            </wp:cNvGraphicFramePr>
+            <a:graphic xmlns:a="http://schemas.openxmlformats.org/drawingml/2006/main">
+              <a:graphicData uri="http://schemas.openxmlformats.org/drawingml/2006/picture">
+                <pic:pic xmlns:pic="http://schemas.openxmlformats.org/drawingml/2006/picture">
+                  <pic:nvPicPr>
+                    <pic:cNvPr id="1" name=""/>
+                    <pic:cNvPicPr/>
+                  </pic:nvPicPr>
+                  <pic:blipFill>
+                    <a:blip r:embed="rId26"/>
+                    <a:stretch>
+                      <a:fillRect/>
+                    </a:stretch>
+                  </pic:blipFill>
+                  <pic:spPr>
+                    <a:xfrm>
+                      <a:off x="0" y="0"/>
+                      <a:ext cx="5760720" cy="4093210"/>
+                    </a:xfrm>
+                    <a:prstGeom prst="rect">
+                      <a:avLst/>
+                    </a:prstGeom>
+                  </pic:spPr>
+                </pic:pic>
+              </a:graphicData>
+            </a:graphic>
+          </wp:inline>
+        </w:drawing>
+      </w:r>
+    </w:p>
+    <w:p>
+      <w:pPr>
+        <w:rPr>
+          <w:lang w:val="en-GB"/>
+        </w:rPr>
+      </w:pPr>
+      <w:r>
+        <w:rPr>
+          <w:lang w:val="en-GB"/>
+        </w:rPr>
+        <w:t>This method is called a lot of times in the Xml class. It is used for turning the xml data into a Java document. First, the document builder is created, and then the students.xml file will be parsed and returned.</w:t>
+      </w:r>
+    </w:p>
+    <w:p>
+      <w:pPr>
+        <w:pStyle w:val="Kop2"/>
+        <w:rPr>
+          <w:lang w:val="en-GB"/>
+        </w:rPr>
+      </w:pPr>
+      <w:r>
+        <w:rPr>
+          <w:lang w:val="en-GB"/>
+        </w:rPr>
+        <w:t xml:space="preserve">4.7 </w:t>
+      </w:r>
+      <w:r>
+        <w:rPr>
+          <w:lang w:val="en-GB"/>
+        </w:rPr>
+        <w:t>Showing students (xml)</w:t>
+      </w:r>
+    </w:p>
+    <w:p>
+      <w:pPr>
+        <w:rPr>
+          <w:lang w:val="en-GB"/>
+        </w:rPr>
+      </w:pPr>
+      <w:r>
+        <w:rPr>
+          <w:noProof/>
+        </w:rPr>
+        <w:drawing>
+          <wp:inline distT="0" distB="0" distL="0" distR="0" wp14:anchorId="20F60EA9" wp14:editId="3D7741E0">
+            <wp:extent cx="5760720" cy="3360420"/>
+            <wp:effectExtent l="0" t="0" r="0" b="0"/>
+            <wp:docPr id="22" name="Afbeelding 22"/>
+            <wp:cNvGraphicFramePr>
+              <a:graphicFrameLocks xmlns:a="http://schemas.openxmlformats.org/drawingml/2006/main" noChangeAspect="1"/>
+            </wp:cNvGraphicFramePr>
+            <a:graphic xmlns:a="http://schemas.openxmlformats.org/drawingml/2006/main">
+              <a:graphicData uri="http://schemas.openxmlformats.org/drawingml/2006/picture">
+                <pic:pic xmlns:pic="http://schemas.openxmlformats.org/drawingml/2006/picture">
+                  <pic:nvPicPr>
+                    <pic:cNvPr id="1" name=""/>
+                    <pic:cNvPicPr/>
+                  </pic:nvPicPr>
+                  <pic:blipFill>
+                    <a:blip r:embed="rId27"/>
+                    <a:stretch>
+                      <a:fillRect/>
+                    </a:stretch>
+                  </pic:blipFill>
+                  <pic:spPr>
+                    <a:xfrm>
+                      <a:off x="0" y="0"/>
+                      <a:ext cx="5760720" cy="3360420"/>
+                    </a:xfrm>
+                    <a:prstGeom prst="rect">
+                      <a:avLst/>
+                    </a:prstGeom>
+                  </pic:spPr>
+                </pic:pic>
+              </a:graphicData>
+            </a:graphic>
+          </wp:inline>
+        </w:drawing>
+      </w:r>
+    </w:p>
+    <w:p>
+      <w:pPr>
+        <w:rPr>
+          <w:lang w:val="en-GB"/>
+        </w:rPr>
+      </w:pPr>
+      <w:r>
+        <w:rPr>
+          <w:lang w:val="en-GB"/>
+        </w:rPr>
+        <w:lastRenderedPageBreak/>
+        <w:t>The “student” nodes will be selected, and a for loop will run for the length of this list. Inside the loop, we will get certain information from the student at index of variable i (id, the name &amp; date of birth child nodes) and push these to the array list, which will be returned.</w:t>
+      </w:r>
+    </w:p>
+    <w:p>
+      <w:pPr>
+        <w:pStyle w:val="Kop2"/>
+        <w:rPr>
+          <w:lang w:val="en-GB"/>
+        </w:rPr>
+      </w:pPr>
+      <w:r>
+        <w:rPr>
+          <w:lang w:val="en-GB"/>
+        </w:rPr>
+        <w:t>4.8 The getStudent method</w:t>
+      </w:r>
+    </w:p>
+    <w:p>
+      <w:pPr>
+        <w:rPr>
+          <w:lang w:val="en-GB"/>
+        </w:rPr>
+      </w:pPr>
+      <w:r>
+        <w:rPr>
+          <w:noProof/>
+        </w:rPr>
+        <w:drawing>
+          <wp:inline distT="0" distB="0" distL="0" distR="0" wp14:anchorId="132EB2D7" wp14:editId="29C74ACD">
+            <wp:extent cx="5760720" cy="2058670"/>
+            <wp:effectExtent l="0" t="0" r="0" b="0"/>
+            <wp:docPr id="23" name="Afbeelding 23"/>
+            <wp:cNvGraphicFramePr>
+              <a:graphicFrameLocks xmlns:a="http://schemas.openxmlformats.org/drawingml/2006/main" noChangeAspect="1"/>
+            </wp:cNvGraphicFramePr>
+            <a:graphic xmlns:a="http://schemas.openxmlformats.org/drawingml/2006/main">
+              <a:graphicData uri="http://schemas.openxmlformats.org/drawingml/2006/picture">
+                <pic:pic xmlns:pic="http://schemas.openxmlformats.org/drawingml/2006/picture">
+                  <pic:nvPicPr>
+                    <pic:cNvPr id="1" name=""/>
+                    <pic:cNvPicPr/>
+                  </pic:nvPicPr>
+                  <pic:blipFill>
+                    <a:blip r:embed="rId28"/>
+                    <a:stretch>
+                      <a:fillRect/>
+                    </a:stretch>
+                  </pic:blipFill>
+                  <pic:spPr>
+                    <a:xfrm>
+                      <a:off x="0" y="0"/>
+                      <a:ext cx="5760720" cy="2058670"/>
+                    </a:xfrm>
+                    <a:prstGeom prst="rect">
+                      <a:avLst/>
+                    </a:prstGeom>
+                  </pic:spPr>
+                </pic:pic>
+              </a:graphicData>
+            </a:graphic>
+          </wp:inline>
+        </w:drawing>
+      </w:r>
+    </w:p>
+    <w:p>
+      <w:pPr>
+        <w:rPr>
+          <w:lang w:val="en-GB"/>
+        </w:rPr>
+      </w:pPr>
+      <w:r>
+        <w:rPr>
+          <w:lang w:val="en-GB"/>
+        </w:rPr>
+        <w:t xml:space="preserve">This method is called whenever we need to find a student based on their id (examples are </w:t>
+      </w:r>
+      <w:r>
+        <w:rPr>
+          <w:lang w:val="en-GB"/>
+        </w:rPr>
+        <w:t>when editing a student or adding a grade to a student).</w:t>
+      </w:r>
+    </w:p>
+    <w:p>
+      <w:pPr>
+        <w:rPr>
+          <w:lang w:val="en-GB"/>
+        </w:rPr>
+      </w:pPr>
+      <w:r>
+        <w:rPr>
+          <w:lang w:val="en-GB"/>
+        </w:rPr>
+        <w:t>There is a loop that runs for the length of the list of students, and if the id of the student at index i is the id we are looking for, we will return this student.</w:t>
+      </w:r>
+    </w:p>
+    <w:p>
+      <w:pPr>
+        <w:pStyle w:val="Kop2"/>
+        <w:rPr>
+          <w:lang w:val="en-GB"/>
+        </w:rPr>
+      </w:pPr>
+      <w:r>
+        <w:rPr>
+          <w:lang w:val="en-GB"/>
+        </w:rPr>
+        <w:t>4.9 Getting student grades (xml)</w:t>
+      </w:r>
+    </w:p>
+    <w:p>
+      <w:pPr>
+        <w:rPr>
+          <w:lang w:val="en-GB"/>
+        </w:rPr>
+      </w:pPr>
+      <w:r>
+        <w:rPr>
+          <w:noProof/>
+        </w:rPr>
+        <w:drawing>
+          <wp:inline distT="0" distB="0" distL="0" distR="0" wp14:anchorId="54675599" wp14:editId="39B90633">
+            <wp:extent cx="5760720" cy="4464685"/>
+            <wp:effectExtent l="0" t="0" r="0" b="0"/>
+            <wp:docPr id="24" name="Afbeelding 24"/>
+            <wp:cNvGraphicFramePr>
+              <a:graphicFrameLocks xmlns:a="http://schemas.openxmlformats.org/drawingml/2006/main" noChangeAspect="1"/>
+            </wp:cNvGraphicFramePr>
+            <a:graphic xmlns:a="http://schemas.openxmlformats.org/drawingml/2006/main">
+              <a:graphicData uri="http://schemas.openxmlformats.org/drawingml/2006/picture">
+                <pic:pic xmlns:pic="http://schemas.openxmlformats.org/drawingml/2006/picture">
+                  <pic:nvPicPr>
+                    <pic:cNvPr id="1" name=""/>
+                    <pic:cNvPicPr/>
+                  </pic:nvPicPr>
+                  <pic:blipFill>
+                    <a:blip r:embed="rId29"/>
+                    <a:stretch>
+                      <a:fillRect/>
+                    </a:stretch>
+                  </pic:blipFill>
+                  <pic:spPr>
+                    <a:xfrm>
+                      <a:off x="0" y="0"/>
+                      <a:ext cx="5760720" cy="4464685"/>
+                    </a:xfrm>
+                    <a:prstGeom prst="rect">
+                      <a:avLst/>
+                    </a:prstGeom>
+                  </pic:spPr>
+                </pic:pic>
+              </a:graphicData>
+            </a:graphic>
+          </wp:inline>
+        </w:drawing>
+      </w:r>
+    </w:p>
+    <w:p>
+      <w:pPr>
+        <w:rPr>
+          <w:lang w:val="en-GB"/>
+        </w:rPr>
+      </w:pPr>
+      <w:r>
+        <w:rPr>
+          <w:lang w:val="en-GB"/>
+        </w:rPr>
+        <w:lastRenderedPageBreak/>
+        <w:t>We use several of the previously mentioned methods to get the document and the particular student that we are looking for, and we will get all the child nodes from this student, and loop through them.</w:t>
+      </w:r>
+      <w:r>
+        <w:rPr>
+          <w:lang w:val="en-GB"/>
+        </w:rPr>
+        <w:t xml:space="preserve"> If we find a  “mark” child node, we will get its value and we will confirm that this child node is a grade. We will then also get the subject, and add this grade to the grades </w:t>
+      </w:r>
+      <w:r>
+        <w:rPr>
+          <w:lang w:val="en-GB"/>
+        </w:rPr>
+        <w:t>array list</w:t>
+      </w:r>
+      <w:r>
+        <w:rPr>
+          <w:lang w:val="en-GB"/>
+        </w:rPr>
+        <w:t>, which is returned at the end of the method.</w:t>
+      </w:r>
+    </w:p>
+    <w:p>
+      <w:pPr>
+        <w:pStyle w:val="Kop2"/>
+        <w:rPr>
+          <w:lang w:val="en-GB"/>
+        </w:rPr>
+      </w:pPr>
+      <w:r>
+        <w:rPr>
+          <w:lang w:val="en-GB"/>
+        </w:rPr>
+        <w:t>4.10 Creating a new student (xml)</w:t>
+      </w:r>
+    </w:p>
+    <w:p>
+      <w:pPr>
+        <w:rPr>
+          <w:lang w:val="en-GB"/>
+        </w:rPr>
+      </w:pPr>
+      <w:r>
+        <w:rPr>
+          <w:noProof/>
+        </w:rPr>
+        <w:drawing>
+          <wp:inline distT="0" distB="0" distL="0" distR="0" wp14:anchorId="18836AA0" wp14:editId="0A93ECF5">
+            <wp:extent cx="5760720" cy="6572250"/>
+            <wp:effectExtent l="0" t="0" r="0" b="0"/>
+            <wp:docPr id="25" name="Afbeelding 25"/>
+            <wp:cNvGraphicFramePr>
+              <a:graphicFrameLocks xmlns:a="http://schemas.openxmlformats.org/drawingml/2006/main" noChangeAspect="1"/>
+            </wp:cNvGraphicFramePr>
+            <a:graphic xmlns:a="http://schemas.openxmlformats.org/drawingml/2006/main">
+              <a:graphicData uri="http://schemas.openxmlformats.org/drawingml/2006/picture">
+                <pic:pic xmlns:pic="http://schemas.openxmlformats.org/drawingml/2006/picture">
+                  <pic:nvPicPr>
+                    <pic:cNvPr id="1" name=""/>
+                    <pic:cNvPicPr/>
+                  </pic:nvPicPr>
+                  <pic:blipFill>
+                    <a:blip r:embed="rId30"/>
+                    <a:stretch>
+                      <a:fillRect/>
+                    </a:stretch>
+                  </pic:blipFill>
+                  <pic:spPr>
+                    <a:xfrm>
+                      <a:off x="0" y="0"/>
+                      <a:ext cx="5760720" cy="6572250"/>
+                    </a:xfrm>
+                    <a:prstGeom prst="rect">
+                      <a:avLst/>
+                    </a:prstGeom>
+                  </pic:spPr>
+                </pic:pic>
+              </a:graphicData>
+            </a:graphic>
+          </wp:inline>
+        </w:drawing>
+      </w:r>
+    </w:p>
+    <w:p>
+      <w:pPr>
+        <w:rPr>
+          <w:lang w:val="en-GB"/>
+        </w:rPr>
+      </w:pPr>
+      <w:r>
+        <w:rPr>
+          <w:lang w:val="en-GB"/>
+        </w:rPr>
+        <w:t xml:space="preserve">We create a new node and create the name and date of birth child nodes, which we give values that are passed to this method by the main class. We then </w:t>
+      </w:r>
+      <w:r>
+        <w:rPr>
+          <w:lang w:val="en-GB"/>
+        </w:rPr>
+        <w:t>assign the id, which will be the highest current id + 1.</w:t>
+      </w:r>
+      <w:r>
+        <w:rPr>
+          <w:lang w:val="en-GB"/>
+        </w:rPr>
+        <w:t xml:space="preserve"> After this, we write the xml.</w:t>
+      </w:r>
+    </w:p>
+    <w:p>
+      <w:pPr>
+        <w:rPr>
+          <w:lang w:val="en-GB"/>
+        </w:rPr>
+      </w:pPr>
+    </w:p>
+    <w:p>
+      <w:pPr>
+        <w:pStyle w:val="Kop2"/>
+        <w:rPr>
+          <w:lang w:val="en-GB"/>
+        </w:rPr>
+      </w:pPr>
+      <w:r>
+        <w:rPr>
+          <w:lang w:val="en-GB"/>
+        </w:rPr>
+        <w:lastRenderedPageBreak/>
+        <w:t>4.11 Editing a student (xml)</w:t>
+      </w:r>
+    </w:p>
+    <w:p>
+      <w:pPr>
+        <w:rPr>
+          <w:lang w:val="en-GB"/>
+        </w:rPr>
+      </w:pPr>
+      <w:r>
+        <w:rPr>
+          <w:noProof/>
+        </w:rPr>
+        <w:drawing>
+          <wp:inline distT="0" distB="0" distL="0" distR="0" wp14:anchorId="57E7CE99" wp14:editId="1A8B97E1">
+            <wp:extent cx="5760720" cy="3378835"/>
+            <wp:effectExtent l="0" t="0" r="0" b="0"/>
+            <wp:docPr id="26" name="Afbeelding 26"/>
+            <wp:cNvGraphicFramePr>
+              <a:graphicFrameLocks xmlns:a="http://schemas.openxmlformats.org/drawingml/2006/main" noChangeAspect="1"/>
+            </wp:cNvGraphicFramePr>
+            <a:graphic xmlns:a="http://schemas.openxmlformats.org/drawingml/2006/main">
+              <a:graphicData uri="http://schemas.openxmlformats.org/drawingml/2006/picture">
+                <pic:pic xmlns:pic="http://schemas.openxmlformats.org/drawingml/2006/picture">
+                  <pic:nvPicPr>
+                    <pic:cNvPr id="1" name=""/>
+                    <pic:cNvPicPr/>
+                  </pic:nvPicPr>
+                  <pic:blipFill>
+                    <a:blip r:embed="rId31"/>
+                    <a:stretch>
+                      <a:fillRect/>
+                    </a:stretch>
+                  </pic:blipFill>
+                  <pic:spPr>
+                    <a:xfrm>
+                      <a:off x="0" y="0"/>
+                      <a:ext cx="5760720" cy="3378835"/>
+                    </a:xfrm>
+                    <a:prstGeom prst="rect">
+                      <a:avLst/>
+                    </a:prstGeom>
+                  </pic:spPr>
+                </pic:pic>
+              </a:graphicData>
+            </a:graphic>
+          </wp:inline>
+        </w:drawing>
+      </w:r>
+    </w:p>
+    <w:p>
+      <w:pPr>
+        <w:rPr>
+          <w:lang w:val="en-GB"/>
+        </w:rPr>
+      </w:pPr>
+      <w:r>
+        <w:rPr>
+          <w:lang w:val="en-GB"/>
+        </w:rPr>
+        <w:t xml:space="preserve">We get the student based on the id, and then we loop through its child nodes to find the name and date of birth, which we replaced with the values that have been passed to this method. After this, </w:t>
+      </w:r>
+      <w:r>
+        <w:rPr>
+          <w:lang w:val="en-GB"/>
+        </w:rPr>
+        <w:t>we call the writeXml method.</w:t>
+      </w:r>
+    </w:p>
+    <w:p>
+      <w:pPr>
+        <w:pStyle w:val="Kop2"/>
+        <w:rPr>
+          <w:lang w:val="en-GB"/>
+        </w:rPr>
+      </w:pPr>
+      <w:r>
+        <w:rPr>
+          <w:lang w:val="en-GB"/>
+        </w:rPr>
+        <w:t>4.12 The writeXml method</w:t>
+      </w:r>
+    </w:p>
+    <w:p>
+      <w:pPr>
+        <w:rPr>
+          <w:lang w:val="en-GB"/>
+        </w:rPr>
+      </w:pPr>
+      <w:r>
+        <w:rPr>
+          <w:noProof/>
+        </w:rPr>
+        <w:drawing>
+          <wp:inline distT="0" distB="0" distL="0" distR="0" wp14:anchorId="62803021" wp14:editId="00EDEC9B">
+            <wp:extent cx="5760720" cy="3203575"/>
+            <wp:effectExtent l="0" t="0" r="0" b="0"/>
+            <wp:docPr id="27" name="Afbeelding 27"/>
+            <wp:cNvGraphicFramePr>
+              <a:graphicFrameLocks xmlns:a="http://schemas.openxmlformats.org/drawingml/2006/main" noChangeAspect="1"/>
+            </wp:cNvGraphicFramePr>
+            <a:graphic xmlns:a="http://schemas.openxmlformats.org/drawingml/2006/main">
+              <a:graphicData uri="http://schemas.openxmlformats.org/drawingml/2006/picture">
+                <pic:pic xmlns:pic="http://schemas.openxmlformats.org/drawingml/2006/picture">
+                  <pic:nvPicPr>
+                    <pic:cNvPr id="1" name=""/>
+                    <pic:cNvPicPr/>
+                  </pic:nvPicPr>
+                  <pic:blipFill>
+                    <a:blip r:embed="rId32"/>
+                    <a:stretch>
+                      <a:fillRect/>
+                    </a:stretch>
+                  </pic:blipFill>
+                  <pic:spPr>
+                    <a:xfrm>
+                      <a:off x="0" y="0"/>
+                      <a:ext cx="5760720" cy="3203575"/>
+                    </a:xfrm>
+                    <a:prstGeom prst="rect">
+                      <a:avLst/>
+                    </a:prstGeom>
+                  </pic:spPr>
+                </pic:pic>
+              </a:graphicData>
+            </a:graphic>
+          </wp:inline>
+        </w:drawing>
+      </w:r>
+    </w:p>
+    <w:p>
+      <w:pPr>
+        <w:rPr>
+          <w:lang w:val="en-GB"/>
+        </w:rPr>
+      </w:pPr>
+      <w:r>
+        <w:rPr>
+          <w:lang w:val="en-GB"/>
+        </w:rPr>
+        <w:t>This method is called every time we need to write to the xml file.</w:t>
+      </w:r>
+    </w:p>
+    <w:p>
+      <w:pPr>
+        <w:rPr>
+          <w:lang w:val="en-GB"/>
+        </w:rPr>
+      </w:pPr>
+    </w:p>
+    <w:p>
+      <w:pPr>
+        <w:rPr>
+          <w:lang w:val="en-GB"/>
+        </w:rPr>
+      </w:pPr>
+    </w:p>
+    <w:p>
+      <w:pPr>
+        <w:pStyle w:val="Kop2"/>
+        <w:rPr>
+          <w:lang w:val="en-GB"/>
+        </w:rPr>
+      </w:pPr>
+      <w:r>
+        <w:rPr>
+          <w:lang w:val="en-GB"/>
+        </w:rPr>
+        <w:lastRenderedPageBreak/>
+        <w:t>4.13 Adding grades (xml)</w:t>
+      </w:r>
+    </w:p>
+    <w:p>
+      <w:pPr>
+        <w:rPr>
+          <w:lang w:val="en-GB"/>
+        </w:rPr>
+      </w:pPr>
+      <w:r>
+        <w:rPr>
+          <w:noProof/>
+        </w:rPr>
+        <w:drawing>
+          <wp:inline distT="0" distB="0" distL="0" distR="0" wp14:anchorId="5FDF8F90" wp14:editId="33EAC14D">
+            <wp:extent cx="5760720" cy="2996565"/>
+            <wp:effectExtent l="0" t="0" r="0" b="0"/>
+            <wp:docPr id="28" name="Afbeelding 28"/>
+            <wp:cNvGraphicFramePr>
+              <a:graphicFrameLocks xmlns:a="http://schemas.openxmlformats.org/drawingml/2006/main" noChangeAspect="1"/>
+            </wp:cNvGraphicFramePr>
+            <a:graphic xmlns:a="http://schemas.openxmlformats.org/drawingml/2006/main">
+              <a:graphicData uri="http://schemas.openxmlformats.org/drawingml/2006/picture">
+                <pic:pic xmlns:pic="http://schemas.openxmlformats.org/drawingml/2006/picture">
+                  <pic:nvPicPr>
+                    <pic:cNvPr id="1" name=""/>
+                    <pic:cNvPicPr/>
+                  </pic:nvPicPr>
+                  <pic:blipFill>
+                    <a:blip r:embed="rId33"/>
+                    <a:stretch>
+                      <a:fillRect/>
+                    </a:stretch>
+                  </pic:blipFill>
+                  <pic:spPr>
+                    <a:xfrm>
+                      <a:off x="0" y="0"/>
+                      <a:ext cx="5760720" cy="2996565"/>
+                    </a:xfrm>
+                    <a:prstGeom prst="rect">
+                      <a:avLst/>
+                    </a:prstGeom>
+                  </pic:spPr>
+                </pic:pic>
+              </a:graphicData>
+            </a:graphic>
+          </wp:inline>
+        </w:drawing>
+      </w:r>
+    </w:p>
+    <w:p>
+      <w:pPr>
+        <w:rPr>
+          <w:lang w:val="en-GB"/>
+        </w:rPr>
+      </w:pPr>
+      <w:r>
+        <w:rPr>
+          <w:lang w:val="en-GB"/>
+        </w:rPr>
+        <w:t>After getting the student, we create new elements for grade and subject, and set the value based on values passed to the method. We then append these to a new “mark” element, which then gets appended to the student. After this, we call the writeXml method.</w:t>
+      </w:r>
+    </w:p>
+    <w:p>
+      <w:pPr>
+        <w:pStyle w:val="Kop2"/>
+        <w:rPr>
+          <w:lang w:val="en-GB"/>
+        </w:rPr>
+      </w:pPr>
+      <w:r>
+        <w:rPr>
+          <w:lang w:val="en-GB"/>
+        </w:rPr>
+        <w:t>4.14 Removing students (xml)</w:t>
+      </w:r>
+    </w:p>
+    <w:p>
+      <w:pPr>
+        <w:rPr>
+          <w:lang w:val="en-GB"/>
+        </w:rPr>
+      </w:pPr>
+      <w:r>
+        <w:rPr>
+          <w:noProof/>
+        </w:rPr>
+        <w:drawing>
+          <wp:inline distT="0" distB="0" distL="0" distR="0" wp14:anchorId="1CAAE1E8" wp14:editId="38D72A1C">
+            <wp:extent cx="5760720" cy="2382520"/>
+            <wp:effectExtent l="0" t="0" r="0" b="0"/>
+            <wp:docPr id="30" name="Afbeelding 30"/>
+            <wp:cNvGraphicFramePr>
+              <a:graphicFrameLocks xmlns:a="http://schemas.openxmlformats.org/drawingml/2006/main" noChangeAspect="1"/>
+            </wp:cNvGraphicFramePr>
+            <a:graphic xmlns:a="http://schemas.openxmlformats.org/drawingml/2006/main">
+              <a:graphicData uri="http://schemas.openxmlformats.org/drawingml/2006/picture">
+                <pic:pic xmlns:pic="http://schemas.openxmlformats.org/drawingml/2006/picture">
+                  <pic:nvPicPr>
+                    <pic:cNvPr id="1" name=""/>
+                    <pic:cNvPicPr/>
+                  </pic:nvPicPr>
+                  <pic:blipFill>
+                    <a:blip r:embed="rId34"/>
+                    <a:stretch>
+                      <a:fillRect/>
+                    </a:stretch>
+                  </pic:blipFill>
+                  <pic:spPr>
+                    <a:xfrm>
+                      <a:off x="0" y="0"/>
+                      <a:ext cx="5760720" cy="2382520"/>
+                    </a:xfrm>
+                    <a:prstGeom prst="rect">
+                      <a:avLst/>
+                    </a:prstGeom>
+                  </pic:spPr>
+                </pic:pic>
+              </a:graphicData>
+            </a:graphic>
+          </wp:inline>
+        </w:drawing>
+      </w:r>
+    </w:p>
+    <w:p>
+      <w:pPr>
+        <w:rPr>
+          <w:lang w:val="en-GB"/>
+        </w:rPr>
+      </w:pPr>
+      <w:r>
+        <w:rPr>
+          <w:lang w:val="en-GB"/>
+        </w:rPr>
+        <w:t xml:space="preserve">After getting the student, we </w:t>
+      </w:r>
+      <w:r>
+        <w:rPr>
+          <w:lang w:val="en-GB"/>
+        </w:rPr>
+        <w:t>remove this student node and call the writeXml method.</w:t>
+      </w:r>
+    </w:p>
+    <w:p>
+      <w:pPr>
+        <w:rPr>
+          <w:lang w:val="en-GB"/>
+        </w:rPr>
+      </w:pPr>
+    </w:p>
+    <w:p>
+      <w:pPr>
+        <w:ind w:left="360"/>
+        <w:rPr>
+          <w:lang w:val="en-GB"/>
+        </w:rPr>
+      </w:pPr>
+    </w:p>
+    <w:p>
+      <w:pPr>
+        <w:pStyle w:val="Kop2"/>
+        <w:rPr>
+          <w:lang w:val="en-GB"/>
+        </w:rPr>
+      </w:pPr>
     </w:p>
     <w:p>
       <w:pPr>
@@ -3011,6 +4943,7 @@
     <w:rsidRoot w:val="00DE5798"/>
     <w:rsid w:val="0006308A"/>
     <w:rsid w:val="001A5F2F"/>
+    <w:rsid w:val="00231448"/>
     <w:rsid w:val="00C24726"/>
     <w:rsid w:val="00DE5798"/>
   </w:rsids>

--- a/Documentation.docx
+++ b/Documentation.docx
@@ -619,7 +619,7 @@
             <w:rPr>
               <w:lang w:val="en-GB"/>
             </w:rPr>
-            <w:t>TOC</w:t>
+            <w:t>Table of contents</w:t>
           </w:r>
         </w:p>
         <w:p>
@@ -653,7 +653,7 @@
             </w:rPr>
             <w:fldChar w:fldCharType="separate"/>
           </w:r>
-          <w:hyperlink w:anchor="_Toc102932259" w:history="1">
+          <w:hyperlink w:anchor="_Toc103266185" w:history="1">
             <w:r>
               <w:rPr>
                 <w:rStyle w:val="Hyperlink"/>
@@ -697,7 +697,7 @@
                 <w:noProof/>
                 <w:webHidden/>
               </w:rPr>
-              <w:instrText xml:space="preserve"> PAGEREF _Toc102932259 \h </w:instrText>
+              <w:instrText xml:space="preserve"> PAGEREF _Toc103266185 \h </w:instrText>
             </w:r>
             <w:r>
               <w:rPr>
@@ -741,7 +741,7 @@
               <w:lang w:eastAsia="nl-NL"/>
             </w:rPr>
           </w:pPr>
-          <w:hyperlink w:anchor="_Toc102932260" w:history="1">
+          <w:hyperlink w:anchor="_Toc103266186" w:history="1">
             <w:r>
               <w:rPr>
                 <w:rStyle w:val="Hyperlink"/>
@@ -785,7 +785,7 @@
                 <w:noProof/>
                 <w:webHidden/>
               </w:rPr>
-              <w:instrText xml:space="preserve"> PAGEREF _Toc102932260 \h </w:instrText>
+              <w:instrText xml:space="preserve"> PAGEREF _Toc103266186 \h </w:instrText>
             </w:r>
             <w:r>
               <w:rPr>
@@ -829,7 +829,7 @@
               <w:lang w:eastAsia="nl-NL"/>
             </w:rPr>
           </w:pPr>
-          <w:hyperlink w:anchor="_Toc102932261" w:history="1">
+          <w:hyperlink w:anchor="_Toc103266187" w:history="1">
             <w:r>
               <w:rPr>
                 <w:rStyle w:val="Hyperlink"/>
@@ -873,7 +873,7 @@
                 <w:noProof/>
                 <w:webHidden/>
               </w:rPr>
-              <w:instrText xml:space="preserve"> PAGEREF _Toc102932261 \h </w:instrText>
+              <w:instrText xml:space="preserve"> PAGEREF _Toc103266187 \h </w:instrText>
             </w:r>
             <w:r>
               <w:rPr>
@@ -917,7 +917,7 @@
               <w:lang w:eastAsia="nl-NL"/>
             </w:rPr>
           </w:pPr>
-          <w:hyperlink w:anchor="_Toc102932262" w:history="1">
+          <w:hyperlink w:anchor="_Toc103266188" w:history="1">
             <w:r>
               <w:rPr>
                 <w:rStyle w:val="Hyperlink"/>
@@ -961,7 +961,7 @@
                 <w:noProof/>
                 <w:webHidden/>
               </w:rPr>
-              <w:instrText xml:space="preserve"> PAGEREF _Toc102932262 \h </w:instrText>
+              <w:instrText xml:space="preserve"> PAGEREF _Toc103266188 \h </w:instrText>
             </w:r>
             <w:r>
               <w:rPr>
@@ -1005,7 +1005,7 @@
               <w:lang w:eastAsia="nl-NL"/>
             </w:rPr>
           </w:pPr>
-          <w:hyperlink w:anchor="_Toc102932263" w:history="1">
+          <w:hyperlink w:anchor="_Toc103266189" w:history="1">
             <w:r>
               <w:rPr>
                 <w:rStyle w:val="Hyperlink"/>
@@ -1049,7 +1049,7 @@
                 <w:noProof/>
                 <w:webHidden/>
               </w:rPr>
-              <w:instrText xml:space="preserve"> PAGEREF _Toc102932263 \h </w:instrText>
+              <w:instrText xml:space="preserve"> PAGEREF _Toc103266189 \h </w:instrText>
             </w:r>
             <w:r>
               <w:rPr>
@@ -1093,7 +1093,7 @@
               <w:lang w:eastAsia="nl-NL"/>
             </w:rPr>
           </w:pPr>
-          <w:hyperlink w:anchor="_Toc102932264" w:history="1">
+          <w:hyperlink w:anchor="_Toc103266190" w:history="1">
             <w:r>
               <w:rPr>
                 <w:rStyle w:val="Hyperlink"/>
@@ -1137,7 +1137,7 @@
                 <w:noProof/>
                 <w:webHidden/>
               </w:rPr>
-              <w:instrText xml:space="preserve"> PAGEREF _Toc102932264 \h </w:instrText>
+              <w:instrText xml:space="preserve"> PAGEREF _Toc103266190 \h </w:instrText>
             </w:r>
             <w:r>
               <w:rPr>
@@ -1181,7 +1181,7 @@
               <w:lang w:eastAsia="nl-NL"/>
             </w:rPr>
           </w:pPr>
-          <w:hyperlink w:anchor="_Toc102932265" w:history="1">
+          <w:hyperlink w:anchor="_Toc103266191" w:history="1">
             <w:r>
               <w:rPr>
                 <w:rStyle w:val="Hyperlink"/>
@@ -1225,7 +1225,7 @@
                 <w:noProof/>
                 <w:webHidden/>
               </w:rPr>
-              <w:instrText xml:space="preserve"> PAGEREF _Toc102932265 \h </w:instrText>
+              <w:instrText xml:space="preserve"> PAGEREF _Toc103266191 \h </w:instrText>
             </w:r>
             <w:r>
               <w:rPr>
@@ -1269,7 +1269,7 @@
               <w:lang w:eastAsia="nl-NL"/>
             </w:rPr>
           </w:pPr>
-          <w:hyperlink w:anchor="_Toc102932266" w:history="1">
+          <w:hyperlink w:anchor="_Toc103266192" w:history="1">
             <w:r>
               <w:rPr>
                 <w:rStyle w:val="Hyperlink"/>
@@ -1313,7 +1313,7 @@
                 <w:noProof/>
                 <w:webHidden/>
               </w:rPr>
-              <w:instrText xml:space="preserve"> PAGEREF _Toc102932266 \h </w:instrText>
+              <w:instrText xml:space="preserve"> PAGEREF _Toc103266192 \h </w:instrText>
             </w:r>
             <w:r>
               <w:rPr>
@@ -1357,7 +1357,7 @@
               <w:lang w:eastAsia="nl-NL"/>
             </w:rPr>
           </w:pPr>
-          <w:hyperlink w:anchor="_Toc102932267" w:history="1">
+          <w:hyperlink w:anchor="_Toc103266193" w:history="1">
             <w:r>
               <w:rPr>
                 <w:rStyle w:val="Hyperlink"/>
@@ -1401,7 +1401,7 @@
                 <w:noProof/>
                 <w:webHidden/>
               </w:rPr>
-              <w:instrText xml:space="preserve"> PAGEREF _Toc102932267 \h </w:instrText>
+              <w:instrText xml:space="preserve"> PAGEREF _Toc103266193 \h </w:instrText>
             </w:r>
             <w:r>
               <w:rPr>
@@ -1445,7 +1445,7 @@
               <w:lang w:eastAsia="nl-NL"/>
             </w:rPr>
           </w:pPr>
-          <w:hyperlink w:anchor="_Toc102932268" w:history="1">
+          <w:hyperlink w:anchor="_Toc103266194" w:history="1">
             <w:r>
               <w:rPr>
                 <w:rStyle w:val="Hyperlink"/>
@@ -1489,7 +1489,7 @@
                 <w:noProof/>
                 <w:webHidden/>
               </w:rPr>
-              <w:instrText xml:space="preserve"> PAGEREF _Toc102932268 \h </w:instrText>
+              <w:instrText xml:space="preserve"> PAGEREF _Toc103266194 \h </w:instrText>
             </w:r>
             <w:r>
               <w:rPr>
@@ -1533,7 +1533,7 @@
               <w:lang w:eastAsia="nl-NL"/>
             </w:rPr>
           </w:pPr>
-          <w:hyperlink w:anchor="_Toc102932269" w:history="1">
+          <w:hyperlink w:anchor="_Toc103266195" w:history="1">
             <w:r>
               <w:rPr>
                 <w:rStyle w:val="Hyperlink"/>
@@ -1577,7 +1577,7 @@
                 <w:noProof/>
                 <w:webHidden/>
               </w:rPr>
-              <w:instrText xml:space="preserve"> PAGEREF _Toc102932269 \h </w:instrText>
+              <w:instrText xml:space="preserve"> PAGEREF _Toc103266195 \h </w:instrText>
             </w:r>
             <w:r>
               <w:rPr>
@@ -1621,7 +1621,7 @@
               <w:lang w:eastAsia="nl-NL"/>
             </w:rPr>
           </w:pPr>
-          <w:hyperlink w:anchor="_Toc102932270" w:history="1">
+          <w:hyperlink w:anchor="_Toc103266196" w:history="1">
             <w:r>
               <w:rPr>
                 <w:rStyle w:val="Hyperlink"/>
@@ -1665,7 +1665,7 @@
                 <w:noProof/>
                 <w:webHidden/>
               </w:rPr>
-              <w:instrText xml:space="preserve"> PAGEREF _Toc102932270 \h </w:instrText>
+              <w:instrText xml:space="preserve"> PAGEREF _Toc103266196 \h </w:instrText>
             </w:r>
             <w:r>
               <w:rPr>
@@ -1686,6 +1686,716 @@
                 <w:webHidden/>
               </w:rPr>
               <w:t>10</w:t>
+            </w:r>
+            <w:r>
+              <w:rPr>
+                <w:noProof/>
+                <w:webHidden/>
+              </w:rPr>
+              <w:fldChar w:fldCharType="end"/>
+            </w:r>
+          </w:hyperlink>
+        </w:p>
+        <w:p>
+          <w:pPr>
+            <w:pStyle w:val="Inhopg2"/>
+            <w:tabs>
+              <w:tab w:val="right" w:leader="dot" w:pos="9062"/>
+            </w:tabs>
+            <w:rPr>
+              <w:rFonts w:eastAsiaTheme="minorEastAsia"/>
+              <w:noProof/>
+              <w:lang w:eastAsia="nl-NL"/>
+            </w:rPr>
+          </w:pPr>
+          <w:hyperlink w:anchor="_Toc103266197" w:history="1">
+            <w:r>
+              <w:rPr>
+                <w:rStyle w:val="Hyperlink"/>
+                <w:noProof/>
+                <w:lang w:val="en-GB"/>
+              </w:rPr>
+              <w:t>4.5 Showing students (Main)</w:t>
+            </w:r>
+            <w:r>
+              <w:rPr>
+                <w:noProof/>
+                <w:webHidden/>
+              </w:rPr>
+              <w:tab/>
+            </w:r>
+            <w:r>
+              <w:rPr>
+                <w:noProof/>
+                <w:webHidden/>
+              </w:rPr>
+              <w:fldChar w:fldCharType="begin"/>
+            </w:r>
+            <w:r>
+              <w:rPr>
+                <w:noProof/>
+                <w:webHidden/>
+              </w:rPr>
+              <w:instrText xml:space="preserve"> PAGEREF _Toc103266197 \h </w:instrText>
+            </w:r>
+            <w:r>
+              <w:rPr>
+                <w:noProof/>
+                <w:webHidden/>
+              </w:rPr>
+            </w:r>
+            <w:r>
+              <w:rPr>
+                <w:noProof/>
+                <w:webHidden/>
+              </w:rPr>
+              <w:fldChar w:fldCharType="separate"/>
+            </w:r>
+            <w:r>
+              <w:rPr>
+                <w:noProof/>
+                <w:webHidden/>
+              </w:rPr>
+              <w:t>10</w:t>
+            </w:r>
+            <w:r>
+              <w:rPr>
+                <w:noProof/>
+                <w:webHidden/>
+              </w:rPr>
+              <w:fldChar w:fldCharType="end"/>
+            </w:r>
+          </w:hyperlink>
+        </w:p>
+        <w:p>
+          <w:pPr>
+            <w:pStyle w:val="Inhopg2"/>
+            <w:tabs>
+              <w:tab w:val="right" w:leader="dot" w:pos="9062"/>
+            </w:tabs>
+            <w:rPr>
+              <w:rFonts w:eastAsiaTheme="minorEastAsia"/>
+              <w:noProof/>
+              <w:lang w:eastAsia="nl-NL"/>
+            </w:rPr>
+          </w:pPr>
+          <w:hyperlink w:anchor="_Toc103266198" w:history="1">
+            <w:r>
+              <w:rPr>
+                <w:rStyle w:val="Hyperlink"/>
+                <w:noProof/>
+                <w:lang w:val="en-GB"/>
+              </w:rPr>
+              <w:t>4.6 The getXmlDocument method</w:t>
+            </w:r>
+            <w:r>
+              <w:rPr>
+                <w:noProof/>
+                <w:webHidden/>
+              </w:rPr>
+              <w:tab/>
+            </w:r>
+            <w:r>
+              <w:rPr>
+                <w:noProof/>
+                <w:webHidden/>
+              </w:rPr>
+              <w:fldChar w:fldCharType="begin"/>
+            </w:r>
+            <w:r>
+              <w:rPr>
+                <w:noProof/>
+                <w:webHidden/>
+              </w:rPr>
+              <w:instrText xml:space="preserve"> PAGEREF _Toc103266198 \h </w:instrText>
+            </w:r>
+            <w:r>
+              <w:rPr>
+                <w:noProof/>
+                <w:webHidden/>
+              </w:rPr>
+            </w:r>
+            <w:r>
+              <w:rPr>
+                <w:noProof/>
+                <w:webHidden/>
+              </w:rPr>
+              <w:fldChar w:fldCharType="separate"/>
+            </w:r>
+            <w:r>
+              <w:rPr>
+                <w:noProof/>
+                <w:webHidden/>
+              </w:rPr>
+              <w:t>11</w:t>
+            </w:r>
+            <w:r>
+              <w:rPr>
+                <w:noProof/>
+                <w:webHidden/>
+              </w:rPr>
+              <w:fldChar w:fldCharType="end"/>
+            </w:r>
+          </w:hyperlink>
+        </w:p>
+        <w:p>
+          <w:pPr>
+            <w:pStyle w:val="Inhopg2"/>
+            <w:tabs>
+              <w:tab w:val="right" w:leader="dot" w:pos="9062"/>
+            </w:tabs>
+            <w:rPr>
+              <w:rFonts w:eastAsiaTheme="minorEastAsia"/>
+              <w:noProof/>
+              <w:lang w:eastAsia="nl-NL"/>
+            </w:rPr>
+          </w:pPr>
+          <w:hyperlink w:anchor="_Toc103266199" w:history="1">
+            <w:r>
+              <w:rPr>
+                <w:rStyle w:val="Hyperlink"/>
+                <w:noProof/>
+                <w:lang w:val="en-GB"/>
+              </w:rPr>
+              <w:t>4.7 Showing students (xml)</w:t>
+            </w:r>
+            <w:r>
+              <w:rPr>
+                <w:noProof/>
+                <w:webHidden/>
+              </w:rPr>
+              <w:tab/>
+            </w:r>
+            <w:r>
+              <w:rPr>
+                <w:noProof/>
+                <w:webHidden/>
+              </w:rPr>
+              <w:fldChar w:fldCharType="begin"/>
+            </w:r>
+            <w:r>
+              <w:rPr>
+                <w:noProof/>
+                <w:webHidden/>
+              </w:rPr>
+              <w:instrText xml:space="preserve"> PAGEREF _Toc103266199 \h </w:instrText>
+            </w:r>
+            <w:r>
+              <w:rPr>
+                <w:noProof/>
+                <w:webHidden/>
+              </w:rPr>
+            </w:r>
+            <w:r>
+              <w:rPr>
+                <w:noProof/>
+                <w:webHidden/>
+              </w:rPr>
+              <w:fldChar w:fldCharType="separate"/>
+            </w:r>
+            <w:r>
+              <w:rPr>
+                <w:noProof/>
+                <w:webHidden/>
+              </w:rPr>
+              <w:t>11</w:t>
+            </w:r>
+            <w:r>
+              <w:rPr>
+                <w:noProof/>
+                <w:webHidden/>
+              </w:rPr>
+              <w:fldChar w:fldCharType="end"/>
+            </w:r>
+          </w:hyperlink>
+        </w:p>
+        <w:p>
+          <w:pPr>
+            <w:pStyle w:val="Inhopg2"/>
+            <w:tabs>
+              <w:tab w:val="right" w:leader="dot" w:pos="9062"/>
+            </w:tabs>
+            <w:rPr>
+              <w:rFonts w:eastAsiaTheme="minorEastAsia"/>
+              <w:noProof/>
+              <w:lang w:eastAsia="nl-NL"/>
+            </w:rPr>
+          </w:pPr>
+          <w:hyperlink w:anchor="_Toc103266200" w:history="1">
+            <w:r>
+              <w:rPr>
+                <w:rStyle w:val="Hyperlink"/>
+                <w:noProof/>
+                <w:lang w:val="en-GB"/>
+              </w:rPr>
+              <w:t>4.8 The getStudent method</w:t>
+            </w:r>
+            <w:r>
+              <w:rPr>
+                <w:noProof/>
+                <w:webHidden/>
+              </w:rPr>
+              <w:tab/>
+            </w:r>
+            <w:r>
+              <w:rPr>
+                <w:noProof/>
+                <w:webHidden/>
+              </w:rPr>
+              <w:fldChar w:fldCharType="begin"/>
+            </w:r>
+            <w:r>
+              <w:rPr>
+                <w:noProof/>
+                <w:webHidden/>
+              </w:rPr>
+              <w:instrText xml:space="preserve"> PAGEREF _Toc103266200 \h </w:instrText>
+            </w:r>
+            <w:r>
+              <w:rPr>
+                <w:noProof/>
+                <w:webHidden/>
+              </w:rPr>
+            </w:r>
+            <w:r>
+              <w:rPr>
+                <w:noProof/>
+                <w:webHidden/>
+              </w:rPr>
+              <w:fldChar w:fldCharType="separate"/>
+            </w:r>
+            <w:r>
+              <w:rPr>
+                <w:noProof/>
+                <w:webHidden/>
+              </w:rPr>
+              <w:t>12</w:t>
+            </w:r>
+            <w:r>
+              <w:rPr>
+                <w:noProof/>
+                <w:webHidden/>
+              </w:rPr>
+              <w:fldChar w:fldCharType="end"/>
+            </w:r>
+          </w:hyperlink>
+        </w:p>
+        <w:p>
+          <w:pPr>
+            <w:pStyle w:val="Inhopg2"/>
+            <w:tabs>
+              <w:tab w:val="right" w:leader="dot" w:pos="9062"/>
+            </w:tabs>
+            <w:rPr>
+              <w:rFonts w:eastAsiaTheme="minorEastAsia"/>
+              <w:noProof/>
+              <w:lang w:eastAsia="nl-NL"/>
+            </w:rPr>
+          </w:pPr>
+          <w:hyperlink w:anchor="_Toc103266201" w:history="1">
+            <w:r>
+              <w:rPr>
+                <w:rStyle w:val="Hyperlink"/>
+                <w:noProof/>
+                <w:lang w:val="en-GB"/>
+              </w:rPr>
+              <w:t>4.9 Getting student grades (xml)</w:t>
+            </w:r>
+            <w:r>
+              <w:rPr>
+                <w:noProof/>
+                <w:webHidden/>
+              </w:rPr>
+              <w:tab/>
+            </w:r>
+            <w:r>
+              <w:rPr>
+                <w:noProof/>
+                <w:webHidden/>
+              </w:rPr>
+              <w:fldChar w:fldCharType="begin"/>
+            </w:r>
+            <w:r>
+              <w:rPr>
+                <w:noProof/>
+                <w:webHidden/>
+              </w:rPr>
+              <w:instrText xml:space="preserve"> PAGEREF _Toc103266201 \h </w:instrText>
+            </w:r>
+            <w:r>
+              <w:rPr>
+                <w:noProof/>
+                <w:webHidden/>
+              </w:rPr>
+            </w:r>
+            <w:r>
+              <w:rPr>
+                <w:noProof/>
+                <w:webHidden/>
+              </w:rPr>
+              <w:fldChar w:fldCharType="separate"/>
+            </w:r>
+            <w:r>
+              <w:rPr>
+                <w:noProof/>
+                <w:webHidden/>
+              </w:rPr>
+              <w:t>12</w:t>
+            </w:r>
+            <w:r>
+              <w:rPr>
+                <w:noProof/>
+                <w:webHidden/>
+              </w:rPr>
+              <w:fldChar w:fldCharType="end"/>
+            </w:r>
+          </w:hyperlink>
+        </w:p>
+        <w:p>
+          <w:pPr>
+            <w:pStyle w:val="Inhopg2"/>
+            <w:tabs>
+              <w:tab w:val="right" w:leader="dot" w:pos="9062"/>
+            </w:tabs>
+            <w:rPr>
+              <w:rFonts w:eastAsiaTheme="minorEastAsia"/>
+              <w:noProof/>
+              <w:lang w:eastAsia="nl-NL"/>
+            </w:rPr>
+          </w:pPr>
+          <w:hyperlink w:anchor="_Toc103266202" w:history="1">
+            <w:r>
+              <w:rPr>
+                <w:rStyle w:val="Hyperlink"/>
+                <w:noProof/>
+                <w:lang w:val="en-GB"/>
+              </w:rPr>
+              <w:t>4.10 Creating a new student (xml)</w:t>
+            </w:r>
+            <w:r>
+              <w:rPr>
+                <w:noProof/>
+                <w:webHidden/>
+              </w:rPr>
+              <w:tab/>
+            </w:r>
+            <w:r>
+              <w:rPr>
+                <w:noProof/>
+                <w:webHidden/>
+              </w:rPr>
+              <w:fldChar w:fldCharType="begin"/>
+            </w:r>
+            <w:r>
+              <w:rPr>
+                <w:noProof/>
+                <w:webHidden/>
+              </w:rPr>
+              <w:instrText xml:space="preserve"> PAGEREF _Toc103266202 \h </w:instrText>
+            </w:r>
+            <w:r>
+              <w:rPr>
+                <w:noProof/>
+                <w:webHidden/>
+              </w:rPr>
+            </w:r>
+            <w:r>
+              <w:rPr>
+                <w:noProof/>
+                <w:webHidden/>
+              </w:rPr>
+              <w:fldChar w:fldCharType="separate"/>
+            </w:r>
+            <w:r>
+              <w:rPr>
+                <w:noProof/>
+                <w:webHidden/>
+              </w:rPr>
+              <w:t>13</w:t>
+            </w:r>
+            <w:r>
+              <w:rPr>
+                <w:noProof/>
+                <w:webHidden/>
+              </w:rPr>
+              <w:fldChar w:fldCharType="end"/>
+            </w:r>
+          </w:hyperlink>
+        </w:p>
+        <w:p>
+          <w:pPr>
+            <w:pStyle w:val="Inhopg2"/>
+            <w:tabs>
+              <w:tab w:val="right" w:leader="dot" w:pos="9062"/>
+            </w:tabs>
+            <w:rPr>
+              <w:rFonts w:eastAsiaTheme="minorEastAsia"/>
+              <w:noProof/>
+              <w:lang w:eastAsia="nl-NL"/>
+            </w:rPr>
+          </w:pPr>
+          <w:hyperlink w:anchor="_Toc103266203" w:history="1">
+            <w:r>
+              <w:rPr>
+                <w:rStyle w:val="Hyperlink"/>
+                <w:noProof/>
+                <w:lang w:val="en-GB"/>
+              </w:rPr>
+              <w:t>4.11 Editing a student (xml)</w:t>
+            </w:r>
+            <w:r>
+              <w:rPr>
+                <w:noProof/>
+                <w:webHidden/>
+              </w:rPr>
+              <w:tab/>
+            </w:r>
+            <w:r>
+              <w:rPr>
+                <w:noProof/>
+                <w:webHidden/>
+              </w:rPr>
+              <w:fldChar w:fldCharType="begin"/>
+            </w:r>
+            <w:r>
+              <w:rPr>
+                <w:noProof/>
+                <w:webHidden/>
+              </w:rPr>
+              <w:instrText xml:space="preserve"> PAGEREF _Toc103266203 \h </w:instrText>
+            </w:r>
+            <w:r>
+              <w:rPr>
+                <w:noProof/>
+                <w:webHidden/>
+              </w:rPr>
+            </w:r>
+            <w:r>
+              <w:rPr>
+                <w:noProof/>
+                <w:webHidden/>
+              </w:rPr>
+              <w:fldChar w:fldCharType="separate"/>
+            </w:r>
+            <w:r>
+              <w:rPr>
+                <w:noProof/>
+                <w:webHidden/>
+              </w:rPr>
+              <w:t>14</w:t>
+            </w:r>
+            <w:r>
+              <w:rPr>
+                <w:noProof/>
+                <w:webHidden/>
+              </w:rPr>
+              <w:fldChar w:fldCharType="end"/>
+            </w:r>
+          </w:hyperlink>
+        </w:p>
+        <w:p>
+          <w:pPr>
+            <w:pStyle w:val="Inhopg2"/>
+            <w:tabs>
+              <w:tab w:val="right" w:leader="dot" w:pos="9062"/>
+            </w:tabs>
+            <w:rPr>
+              <w:rFonts w:eastAsiaTheme="minorEastAsia"/>
+              <w:noProof/>
+              <w:lang w:eastAsia="nl-NL"/>
+            </w:rPr>
+          </w:pPr>
+          <w:hyperlink w:anchor="_Toc103266204" w:history="1">
+            <w:r>
+              <w:rPr>
+                <w:rStyle w:val="Hyperlink"/>
+                <w:noProof/>
+                <w:lang w:val="en-GB"/>
+              </w:rPr>
+              <w:t>4.12 The writeXml method</w:t>
+            </w:r>
+            <w:r>
+              <w:rPr>
+                <w:noProof/>
+                <w:webHidden/>
+              </w:rPr>
+              <w:tab/>
+            </w:r>
+            <w:r>
+              <w:rPr>
+                <w:noProof/>
+                <w:webHidden/>
+              </w:rPr>
+              <w:fldChar w:fldCharType="begin"/>
+            </w:r>
+            <w:r>
+              <w:rPr>
+                <w:noProof/>
+                <w:webHidden/>
+              </w:rPr>
+              <w:instrText xml:space="preserve"> PAGEREF _Toc103266204 \h </w:instrText>
+            </w:r>
+            <w:r>
+              <w:rPr>
+                <w:noProof/>
+                <w:webHidden/>
+              </w:rPr>
+            </w:r>
+            <w:r>
+              <w:rPr>
+                <w:noProof/>
+                <w:webHidden/>
+              </w:rPr>
+              <w:fldChar w:fldCharType="separate"/>
+            </w:r>
+            <w:r>
+              <w:rPr>
+                <w:noProof/>
+                <w:webHidden/>
+              </w:rPr>
+              <w:t>14</w:t>
+            </w:r>
+            <w:r>
+              <w:rPr>
+                <w:noProof/>
+                <w:webHidden/>
+              </w:rPr>
+              <w:fldChar w:fldCharType="end"/>
+            </w:r>
+          </w:hyperlink>
+        </w:p>
+        <w:p>
+          <w:pPr>
+            <w:pStyle w:val="Inhopg2"/>
+            <w:tabs>
+              <w:tab w:val="right" w:leader="dot" w:pos="9062"/>
+            </w:tabs>
+            <w:rPr>
+              <w:rFonts w:eastAsiaTheme="minorEastAsia"/>
+              <w:noProof/>
+              <w:lang w:eastAsia="nl-NL"/>
+            </w:rPr>
+          </w:pPr>
+          <w:hyperlink w:anchor="_Toc103266205" w:history="1">
+            <w:r>
+              <w:rPr>
+                <w:rStyle w:val="Hyperlink"/>
+                <w:noProof/>
+                <w:lang w:val="en-GB"/>
+              </w:rPr>
+              <w:t>4.13 Adding grades (xml)</w:t>
+            </w:r>
+            <w:r>
+              <w:rPr>
+                <w:noProof/>
+                <w:webHidden/>
+              </w:rPr>
+              <w:tab/>
+            </w:r>
+            <w:r>
+              <w:rPr>
+                <w:noProof/>
+                <w:webHidden/>
+              </w:rPr>
+              <w:fldChar w:fldCharType="begin"/>
+            </w:r>
+            <w:r>
+              <w:rPr>
+                <w:noProof/>
+                <w:webHidden/>
+              </w:rPr>
+              <w:instrText xml:space="preserve"> PAGEREF _Toc103266205 \h </w:instrText>
+            </w:r>
+            <w:r>
+              <w:rPr>
+                <w:noProof/>
+                <w:webHidden/>
+              </w:rPr>
+            </w:r>
+            <w:r>
+              <w:rPr>
+                <w:noProof/>
+                <w:webHidden/>
+              </w:rPr>
+              <w:fldChar w:fldCharType="separate"/>
+            </w:r>
+            <w:r>
+              <w:rPr>
+                <w:noProof/>
+                <w:webHidden/>
+              </w:rPr>
+              <w:t>15</w:t>
+            </w:r>
+            <w:r>
+              <w:rPr>
+                <w:noProof/>
+                <w:webHidden/>
+              </w:rPr>
+              <w:fldChar w:fldCharType="end"/>
+            </w:r>
+          </w:hyperlink>
+        </w:p>
+        <w:p>
+          <w:pPr>
+            <w:pStyle w:val="Inhopg2"/>
+            <w:tabs>
+              <w:tab w:val="right" w:leader="dot" w:pos="9062"/>
+            </w:tabs>
+            <w:rPr>
+              <w:rFonts w:eastAsiaTheme="minorEastAsia"/>
+              <w:noProof/>
+              <w:lang w:eastAsia="nl-NL"/>
+            </w:rPr>
+          </w:pPr>
+          <w:hyperlink w:anchor="_Toc103266206" w:history="1">
+            <w:r>
+              <w:rPr>
+                <w:rStyle w:val="Hyperlink"/>
+                <w:noProof/>
+                <w:lang w:val="en-GB"/>
+              </w:rPr>
+              <w:t>4.14 Removing students (xml)</w:t>
+            </w:r>
+            <w:r>
+              <w:rPr>
+                <w:noProof/>
+                <w:webHidden/>
+              </w:rPr>
+              <w:tab/>
+            </w:r>
+            <w:r>
+              <w:rPr>
+                <w:noProof/>
+                <w:webHidden/>
+              </w:rPr>
+              <w:fldChar w:fldCharType="begin"/>
+            </w:r>
+            <w:r>
+              <w:rPr>
+                <w:noProof/>
+                <w:webHidden/>
+              </w:rPr>
+              <w:instrText xml:space="preserve"> PAGEREF _Toc103266206 \h </w:instrText>
+            </w:r>
+            <w:r>
+              <w:rPr>
+                <w:noProof/>
+                <w:webHidden/>
+              </w:rPr>
+            </w:r>
+            <w:r>
+              <w:rPr>
+                <w:noProof/>
+                <w:webHidden/>
+              </w:rPr>
+              <w:fldChar w:fldCharType="separate"/>
+            </w:r>
+            <w:r>
+              <w:rPr>
+                <w:noProof/>
+                <w:webHidden/>
+              </w:rPr>
+              <w:t>15</w:t>
             </w:r>
             <w:r>
               <w:rPr>
@@ -1737,7 +2447,7 @@
           <w:lang w:val="en-GB"/>
         </w:rPr>
       </w:pPr>
-      <w:bookmarkStart w:id="0" w:name="_Toc102932259"/>
+      <w:bookmarkStart w:id="0" w:name="_Toc103266185"/>
       <w:r>
         <w:rPr>
           <w:lang w:val="en-GB"/>
@@ -1799,7 +2509,7 @@
           <w:lang w:val="en-GB"/>
         </w:rPr>
       </w:pPr>
-      <w:bookmarkStart w:id="1" w:name="_Toc102932260"/>
+      <w:bookmarkStart w:id="1" w:name="_Toc103266186"/>
       <w:r>
         <w:rPr>
           <w:lang w:val="en-GB"/>
@@ -1941,7 +2651,7 @@
           <w:lang w:val="en-GB"/>
         </w:rPr>
       </w:pPr>
-      <w:bookmarkStart w:id="2" w:name="_Toc102932261"/>
+      <w:bookmarkStart w:id="2" w:name="_Toc103266187"/>
       <w:r>
         <w:rPr>
           <w:lang w:val="en-GB"/>
@@ -2036,7 +2746,7 @@
           <w:lang w:val="en-GB"/>
         </w:rPr>
       </w:pPr>
-      <w:bookmarkStart w:id="3" w:name="_Toc102932262"/>
+      <w:bookmarkStart w:id="3" w:name="_Toc103266188"/>
       <w:r>
         <w:rPr>
           <w:lang w:val="en-GB"/>
@@ -2178,7 +2888,7 @@
           <w:lang w:val="en-GB"/>
         </w:rPr>
       </w:pPr>
-      <w:bookmarkStart w:id="4" w:name="_Toc102932263"/>
+      <w:bookmarkStart w:id="4" w:name="_Toc103266189"/>
       <w:r>
         <w:rPr>
           <w:lang w:val="en-GB"/>
@@ -2357,7 +3067,7 @@
           <w:lang w:val="en-GB"/>
         </w:rPr>
       </w:pPr>
-      <w:bookmarkStart w:id="5" w:name="_Toc102932264"/>
+      <w:bookmarkStart w:id="5" w:name="_Toc103266190"/>
       <w:r>
         <w:rPr>
           <w:lang w:val="en-GB"/>
@@ -2509,7 +3219,7 @@
           <w:lang w:val="en-GB"/>
         </w:rPr>
       </w:pPr>
-      <w:bookmarkStart w:id="6" w:name="_Toc102932265"/>
+      <w:bookmarkStart w:id="6" w:name="_Toc103266191"/>
       <w:r>
         <w:rPr>
           <w:lang w:val="en-GB"/>
@@ -2653,7 +3363,7 @@
           <w:lang w:val="en-GB"/>
         </w:rPr>
       </w:pPr>
-      <w:bookmarkStart w:id="7" w:name="_Toc102932266"/>
+      <w:bookmarkStart w:id="7" w:name="_Toc103266192"/>
       <w:r>
         <w:rPr>
           <w:lang w:val="en-GB"/>
@@ -2862,7 +3572,7 @@
           <w:lang w:val="en-GB"/>
         </w:rPr>
       </w:pPr>
-      <w:bookmarkStart w:id="8" w:name="_Toc102932267"/>
+      <w:bookmarkStart w:id="8" w:name="_Toc103266193"/>
       <w:r>
         <w:rPr>
           <w:lang w:val="en-GB"/>
@@ -2945,7 +3655,7 @@
           <w:lang w:val="en-GB"/>
         </w:rPr>
       </w:pPr>
-      <w:bookmarkStart w:id="9" w:name="_Toc102932268"/>
+      <w:bookmarkStart w:id="9" w:name="_Toc103266194"/>
       <w:r>
         <w:rPr>
           <w:lang w:val="en-GB"/>
@@ -3048,7 +3758,7 @@
           <w:lang w:val="en-GB"/>
         </w:rPr>
       </w:pPr>
-      <w:bookmarkStart w:id="10" w:name="_Toc102932269"/>
+      <w:bookmarkStart w:id="10" w:name="_Toc103266195"/>
       <w:r>
         <w:rPr>
           <w:lang w:val="en-GB"/>
@@ -3137,7 +3847,7 @@
           <w:lang w:val="en-GB"/>
         </w:rPr>
       </w:pPr>
-      <w:bookmarkStart w:id="11" w:name="_Toc102932270"/>
+      <w:bookmarkStart w:id="11" w:name="_Toc103266196"/>
       <w:r>
         <w:rPr>
           <w:lang w:val="en-GB"/>
@@ -3216,6 +3926,7 @@
           <w:lang w:val="en-GB"/>
         </w:rPr>
       </w:pPr>
+      <w:bookmarkStart w:id="12" w:name="_Toc103266197"/>
       <w:r>
         <w:rPr>
           <w:lang w:val="en-GB"/>
@@ -3228,6 +3939,7 @@
         </w:rPr>
         <w:t xml:space="preserve"> (Main)</w:t>
       </w:r>
+      <w:bookmarkEnd w:id="12"/>
     </w:p>
     <w:p>
       <w:pPr>
@@ -3312,6 +4024,7 @@
           <w:lang w:val="en-GB"/>
         </w:rPr>
       </w:pPr>
+      <w:bookmarkStart w:id="13" w:name="_Toc103266198"/>
       <w:r>
         <w:rPr>
           <w:lang w:val="en-GB"/>
@@ -3319,6 +4032,7 @@
         <w:lastRenderedPageBreak/>
         <w:t>4.6 The getXmlDocument method</w:t>
       </w:r>
+      <w:bookmarkEnd w:id="13"/>
     </w:p>
     <w:p>
       <w:pPr>
@@ -3393,6 +4107,7 @@
           <w:lang w:val="en-GB"/>
         </w:rPr>
       </w:pPr>
+      <w:bookmarkStart w:id="14" w:name="_Toc103266199"/>
       <w:r>
         <w:rPr>
           <w:lang w:val="en-GB"/>
@@ -3405,6 +4120,7 @@
         </w:rPr>
         <w:t>Showing students (xml)</w:t>
       </w:r>
+      <w:bookmarkEnd w:id="14"/>
     </w:p>
     <w:p>
       <w:pPr>
@@ -3474,12 +4190,14 @@
           <w:lang w:val="en-GB"/>
         </w:rPr>
       </w:pPr>
+      <w:bookmarkStart w:id="15" w:name="_Toc103266200"/>
       <w:r>
         <w:rPr>
           <w:lang w:val="en-GB"/>
         </w:rPr>
         <w:t>4.8 The getStudent method</w:t>
       </w:r>
+      <w:bookmarkEnd w:id="15"/>
     </w:p>
     <w:p>
       <w:pPr>
@@ -3567,12 +4285,14 @@
           <w:lang w:val="en-GB"/>
         </w:rPr>
       </w:pPr>
+      <w:bookmarkStart w:id="16" w:name="_Toc103266201"/>
       <w:r>
         <w:rPr>
           <w:lang w:val="en-GB"/>
         </w:rPr>
         <w:t>4.9 Getting student grades (xml)</w:t>
       </w:r>
+      <w:bookmarkEnd w:id="16"/>
     </w:p>
     <w:p>
       <w:pPr>
@@ -3660,12 +4380,14 @@
           <w:lang w:val="en-GB"/>
         </w:rPr>
       </w:pPr>
+      <w:bookmarkStart w:id="17" w:name="_Toc103266202"/>
       <w:r>
         <w:rPr>
           <w:lang w:val="en-GB"/>
         </w:rPr>
         <w:t>4.10 Creating a new student (xml)</w:t>
       </w:r>
+      <w:bookmarkEnd w:id="17"/>
     </w:p>
     <w:p>
       <w:pPr>
@@ -3753,6 +4475,7 @@
           <w:lang w:val="en-GB"/>
         </w:rPr>
       </w:pPr>
+      <w:bookmarkStart w:id="18" w:name="_Toc103266203"/>
       <w:r>
         <w:rPr>
           <w:lang w:val="en-GB"/>
@@ -3760,6 +4483,7 @@
         <w:lastRenderedPageBreak/>
         <w:t>4.11 Editing a student (xml)</w:t>
       </w:r>
+      <w:bookmarkEnd w:id="18"/>
     </w:p>
     <w:p>
       <w:pPr>
@@ -3834,12 +4558,14 @@
           <w:lang w:val="en-GB"/>
         </w:rPr>
       </w:pPr>
+      <w:bookmarkStart w:id="19" w:name="_Toc103266204"/>
       <w:r>
         <w:rPr>
           <w:lang w:val="en-GB"/>
         </w:rPr>
         <w:t>4.12 The writeXml method</w:t>
       </w:r>
+      <w:bookmarkEnd w:id="19"/>
     </w:p>
     <w:p>
       <w:pPr>
@@ -3922,6 +4648,7 @@
           <w:lang w:val="en-GB"/>
         </w:rPr>
       </w:pPr>
+      <w:bookmarkStart w:id="20" w:name="_Toc103266205"/>
       <w:r>
         <w:rPr>
           <w:lang w:val="en-GB"/>
@@ -3929,6 +4656,7 @@
         <w:lastRenderedPageBreak/>
         <w:t>4.13 Adding grades (xml)</w:t>
       </w:r>
+      <w:bookmarkEnd w:id="20"/>
     </w:p>
     <w:p>
       <w:pPr>
@@ -3997,12 +4725,14 @@
           <w:lang w:val="en-GB"/>
         </w:rPr>
       </w:pPr>
+      <w:bookmarkStart w:id="21" w:name="_Toc103266206"/>
       <w:r>
         <w:rPr>
           <w:lang w:val="en-GB"/>
         </w:rPr>
         <w:t>4.14 Removing students (xml)</w:t>
       </w:r>
+      <w:bookmarkEnd w:id="21"/>
     </w:p>
     <w:p>
       <w:pPr>
@@ -4941,6 +5671,7 @@
   </w:compat>
   <w:rsids>
     <w:rsidRoot w:val="00DE5798"/>
+    <w:rsid w:val="00040240"/>
     <w:rsid w:val="0006308A"/>
     <w:rsid w:val="001A5F2F"/>
     <w:rsid w:val="00231448"/>
